--- a/New Microsoft Word Document.docx
+++ b/New Microsoft Word Document.docx
@@ -2,21 +2,315 @@
 <file path=word/document.xml><?xml version="1.0" encoding="utf-8"?>
 <w:document xmlns:wpc="http://schemas.microsoft.com/office/word/2010/wordprocessingCanvas" xmlns:cx="http://schemas.microsoft.com/office/drawing/2014/chartex" xmlns:cx1="http://schemas.microsoft.com/office/drawing/2015/9/8/chartex" xmlns:cx2="http://schemas.microsoft.com/office/drawing/2015/10/21/chartex" xmlns:cx3="http://schemas.microsoft.com/office/drawing/2016/5/9/chartex" xmlns:cx4="http://schemas.microsoft.com/office/drawing/2016/5/10/chartex" xmlns:cx5="http://schemas.microsoft.com/office/drawing/2016/5/11/chartex" xmlns:cx6="http://schemas.microsoft.com/office/drawing/2016/5/12/chartex" xmlns:cx7="http://schemas.microsoft.com/office/drawing/2016/5/13/chartex" xmlns:cx8="http://schemas.microsoft.com/office/drawing/2016/5/14/chartex" xmlns:mc="http://schemas.openxmlformats.org/markup-compatibility/2006" xmlns:aink="http://schemas.microsoft.com/office/drawing/2016/ink" xmlns:am3d="http://schemas.microsoft.com/office/drawing/2017/model3d" xmlns:o="urn:schemas-microsoft-com:office:office" xmlns:r="http://schemas.openxmlformats.org/officeDocument/2006/relationships" xmlns:m="http://schemas.openxmlformats.org/officeDocument/2006/math" xmlns:v="urn:schemas-microsoft-com:vml" xmlns:wp14="http://schemas.microsoft.com/office/word/2010/wordprocessingDrawing" xmlns:wp="http://schemas.openxmlformats.org/drawingml/2006/wordprocessingDrawing" xmlns:w10="urn:schemas-microsoft-com:office:word" xmlns:w="http://schemas.openxmlformats.org/wordprocessingml/2006/main" xmlns:w14="http://schemas.microsoft.com/office/word/2010/wordml" xmlns:w15="http://schemas.microsoft.com/office/word/2012/wordml" xmlns:w16cid="http://schemas.microsoft.com/office/word/2016/wordml/cid" xmlns:w16se="http://schemas.microsoft.com/office/word/2015/wordml/symex" xmlns:wpg="http://schemas.microsoft.com/office/word/2010/wordprocessingGroup" xmlns:wpi="http://schemas.microsoft.com/office/word/2010/wordprocessingInk" xmlns:wne="http://schemas.microsoft.com/office/word/2006/wordml" xmlns:wps="http://schemas.microsoft.com/office/word/2010/wordprocessingShape" mc:Ignorable="w14 w15 w16se w16cid wp14">
   <w:body>
+    <w:p>
+      <w:pPr>
+        <w:jc w:val="center"/>
+        <w:rPr>
+          <w:b/>
+          <w:sz w:val="36"/>
+        </w:rPr>
+      </w:pPr>
+      <w:r>
+        <w:rPr>
+          <w:rFonts w:ascii="Bahnschrift" w:hAnsi="Bahnschrift"/>
+          <w:noProof/>
+        </w:rPr>
+        <w:drawing>
+          <wp:anchor distT="0" distB="0" distL="114300" distR="114300" simplePos="0" relativeHeight="251659264" behindDoc="1" locked="0" layoutInCell="1" allowOverlap="1" wp14:anchorId="7A45D05C" wp14:editId="7DCBA0EC">
+            <wp:simplePos x="0" y="0"/>
+            <wp:positionH relativeFrom="margin">
+              <wp:align>center</wp:align>
+            </wp:positionH>
+            <wp:positionV relativeFrom="page">
+              <wp:posOffset>920750</wp:posOffset>
+            </wp:positionV>
+            <wp:extent cx="1223645" cy="1285875"/>
+            <wp:effectExtent l="0" t="0" r="0" b="9525"/>
+            <wp:wrapThrough wrapText="bothSides">
+              <wp:wrapPolygon edited="0">
+                <wp:start x="0" y="0"/>
+                <wp:lineTo x="0" y="21440"/>
+                <wp:lineTo x="21185" y="21440"/>
+                <wp:lineTo x="21185" y="0"/>
+                <wp:lineTo x="0" y="0"/>
+              </wp:wrapPolygon>
+            </wp:wrapThrough>
+            <wp:docPr id="10" name="Picture 10"/>
+            <wp:cNvGraphicFramePr>
+              <a:graphicFrameLocks xmlns:a="http://schemas.openxmlformats.org/drawingml/2006/main" noChangeAspect="1"/>
+            </wp:cNvGraphicFramePr>
+            <a:graphic xmlns:a="http://schemas.openxmlformats.org/drawingml/2006/main">
+              <a:graphicData uri="http://schemas.openxmlformats.org/drawingml/2006/picture">
+                <pic:pic xmlns:pic="http://schemas.openxmlformats.org/drawingml/2006/picture">
+                  <pic:nvPicPr>
+                    <pic:cNvPr id="0" name="CLG.jpeg"/>
+                    <pic:cNvPicPr/>
+                  </pic:nvPicPr>
+                  <pic:blipFill>
+                    <a:blip r:embed="rId8">
+                      <a:extLst>
+                        <a:ext uri="{28A0092B-C50C-407E-A947-70E740481C1C}">
+                          <a14:useLocalDpi xmlns:a14="http://schemas.microsoft.com/office/drawing/2010/main" val="0"/>
+                        </a:ext>
+                      </a:extLst>
+                    </a:blip>
+                    <a:stretch>
+                      <a:fillRect/>
+                    </a:stretch>
+                  </pic:blipFill>
+                  <pic:spPr>
+                    <a:xfrm>
+                      <a:off x="0" y="0"/>
+                      <a:ext cx="1223645" cy="1285875"/>
+                    </a:xfrm>
+                    <a:prstGeom prst="rect">
+                      <a:avLst/>
+                    </a:prstGeom>
+                  </pic:spPr>
+                </pic:pic>
+              </a:graphicData>
+            </a:graphic>
+            <wp14:sizeRelH relativeFrom="page">
+              <wp14:pctWidth>0</wp14:pctWidth>
+            </wp14:sizeRelH>
+            <wp14:sizeRelV relativeFrom="page">
+              <wp14:pctHeight>0</wp14:pctHeight>
+            </wp14:sizeRelV>
+          </wp:anchor>
+        </w:drawing>
+      </w:r>
+    </w:p>
+    <w:p>
+      <w:pPr>
+        <w:jc w:val="center"/>
+        <w:rPr>
+          <w:b/>
+          <w:sz w:val="36"/>
+        </w:rPr>
+      </w:pPr>
+    </w:p>
+    <w:p>
+      <w:pPr>
+        <w:jc w:val="center"/>
+        <w:rPr>
+          <w:b/>
+          <w:sz w:val="36"/>
+        </w:rPr>
+      </w:pPr>
+    </w:p>
+    <w:p>
+      <w:pPr>
+        <w:jc w:val="center"/>
+        <w:rPr>
+          <w:b/>
+          <w:sz w:val="36"/>
+        </w:rPr>
+      </w:pPr>
+    </w:p>
+    <w:p>
+      <w:pPr>
+        <w:jc w:val="center"/>
+        <w:rPr>
+          <w:b/>
+          <w:sz w:val="36"/>
+        </w:rPr>
+      </w:pPr>
+      <w:r>
+        <w:rPr>
+          <w:b/>
+          <w:sz w:val="36"/>
+        </w:rPr>
+        <w:t>Artificial Intelligence and Skin Cancer</w:t>
+      </w:r>
+    </w:p>
+    <w:p>
+      <w:pPr>
+        <w:spacing w:line="240" w:lineRule="auto"/>
+        <w:ind w:left="3600"/>
+        <w:jc w:val="center"/>
+      </w:pPr>
+      <w:r>
+        <w:t>Research Papers Data</w:t>
+      </w:r>
+    </w:p>
+    <w:p>
+      <w:pPr>
+        <w:spacing w:line="240" w:lineRule="auto"/>
+        <w:ind w:left="3600"/>
+        <w:jc w:val="center"/>
+      </w:pPr>
+    </w:p>
+    <w:p>
+      <w:pPr>
+        <w:spacing w:line="240" w:lineRule="auto"/>
+        <w:jc w:val="center"/>
+        <w:rPr>
+          <w:sz w:val="40"/>
+        </w:rPr>
+      </w:pPr>
+      <w:r>
+        <w:rPr>
+          <w:sz w:val="40"/>
+        </w:rPr>
+        <w:t>Munir Rasool</w:t>
+      </w:r>
+    </w:p>
+    <w:p>
+      <w:pPr>
+        <w:spacing w:line="240" w:lineRule="auto"/>
+        <w:jc w:val="center"/>
+        <w:rPr>
+          <w:sz w:val="40"/>
+        </w:rPr>
+      </w:pPr>
+      <w:r>
+        <w:rPr>
+          <w:sz w:val="40"/>
+        </w:rPr>
+        <w:t>411751/21355</w:t>
+      </w:r>
+    </w:p>
+    <w:p>
+      <w:pPr>
+        <w:spacing w:line="240" w:lineRule="auto"/>
+        <w:jc w:val="center"/>
+        <w:rPr>
+          <w:sz w:val="40"/>
+        </w:rPr>
+      </w:pPr>
+      <w:r>
+        <w:rPr>
+          <w:sz w:val="40"/>
+        </w:rPr>
+        <w:t>Artificial Intelligence (CSI-502)</w:t>
+      </w:r>
+    </w:p>
+    <w:p>
+      <w:pPr>
+        <w:spacing w:line="240" w:lineRule="auto"/>
+        <w:jc w:val="center"/>
+        <w:rPr>
+          <w:sz w:val="40"/>
+        </w:rPr>
+      </w:pPr>
+      <w:r>
+        <w:rPr>
+          <w:sz w:val="40"/>
+        </w:rPr>
+        <w:t>Department of Computer Science</w:t>
+      </w:r>
+    </w:p>
+    <w:p>
+      <w:pPr>
+        <w:spacing w:line="240" w:lineRule="auto"/>
+        <w:jc w:val="center"/>
+        <w:rPr>
+          <w:sz w:val="40"/>
+        </w:rPr>
+      </w:pPr>
+      <w:r>
+        <w:rPr>
+          <w:sz w:val="40"/>
+        </w:rPr>
+        <w:t>Instructor: Sir Hamza</w:t>
+      </w:r>
+    </w:p>
+    <w:p>
+      <w:pPr>
+        <w:spacing w:line="240" w:lineRule="auto"/>
+        <w:jc w:val="center"/>
+        <w:rPr>
+          <w:sz w:val="40"/>
+        </w:rPr>
+      </w:pPr>
+      <w:r>
+        <w:rPr>
+          <w:sz w:val="40"/>
+        </w:rPr>
+        <w:t>6</w:t>
+      </w:r>
+      <w:r>
+        <w:rPr>
+          <w:sz w:val="40"/>
+          <w:vertAlign w:val="superscript"/>
+        </w:rPr>
+        <w:t>th</w:t>
+      </w:r>
+      <w:r>
+        <w:rPr>
+          <w:sz w:val="40"/>
+        </w:rPr>
+        <w:t xml:space="preserve"> Semester (Morning)</w:t>
+      </w:r>
+    </w:p>
+    <w:p>
+      <w:pPr>
+        <w:spacing w:line="240" w:lineRule="auto"/>
+        <w:jc w:val="center"/>
+        <w:rPr>
+          <w:sz w:val="40"/>
+        </w:rPr>
+      </w:pPr>
+    </w:p>
+    <w:p>
+      <w:pPr>
+        <w:spacing w:line="240" w:lineRule="auto"/>
+        <w:jc w:val="center"/>
+        <w:rPr>
+          <w:b/>
+          <w:sz w:val="44"/>
+        </w:rPr>
+      </w:pPr>
+      <w:r>
+        <w:rPr>
+          <w:b/>
+          <w:sz w:val="44"/>
+        </w:rPr>
+        <w:t>Govt Graduate College Samanabad Faisalabad</w:t>
+      </w:r>
+    </w:p>
+    <w:p>
+      <w:pPr>
+        <w:spacing w:line="240" w:lineRule="auto"/>
+        <w:jc w:val="center"/>
+        <w:rPr>
+          <w:sz w:val="36"/>
+        </w:rPr>
+      </w:pPr>
+    </w:p>
+    <w:p>
+      <w:pPr>
+        <w:pBdr>
+          <w:between w:val="single" w:sz="4" w:space="1" w:color="auto"/>
+          <w:bar w:val="single" w:sz="4" w:color="auto"/>
+        </w:pBdr>
+        <w:jc w:val="center"/>
+        <w:rPr>
+          <w:b/>
+          <w:sz w:val="36"/>
+        </w:rPr>
+      </w:pPr>
+    </w:p>
+    <w:p>
+      <w:r>
+        <w:br w:type="page"/>
+      </w:r>
+    </w:p>
     <w:tbl>
       <w:tblPr>
         <w:tblStyle w:val="TableGrid"/>
-        <w:tblpPr w:leftFromText="180" w:rightFromText="180" w:vertAnchor="page" w:horzAnchor="margin" w:tblpXSpec="center" w:tblpY="1051"/>
-        <w:tblW w:w="10346" w:type="dxa"/>
+        <w:tblpPr w:leftFromText="180" w:rightFromText="180" w:vertAnchor="page" w:horzAnchor="margin" w:tblpXSpec="center" w:tblpY="551"/>
+        <w:tblW w:w="11250" w:type="dxa"/>
         <w:tblLook w:val="04A0" w:firstRow="1" w:lastRow="0" w:firstColumn="1" w:lastColumn="0" w:noHBand="0" w:noVBand="1"/>
       </w:tblPr>
       <w:tblGrid>
-        <w:gridCol w:w="585"/>
-        <w:gridCol w:w="1598"/>
-        <w:gridCol w:w="1431"/>
-        <w:gridCol w:w="1479"/>
-        <w:gridCol w:w="2319"/>
-        <w:gridCol w:w="1516"/>
-        <w:gridCol w:w="1418"/>
+        <w:gridCol w:w="671"/>
+        <w:gridCol w:w="1617"/>
+        <w:gridCol w:w="1504"/>
+        <w:gridCol w:w="1395"/>
+        <w:gridCol w:w="2142"/>
+        <w:gridCol w:w="1443"/>
+        <w:gridCol w:w="2478"/>
       </w:tblGrid>
       <w:tr>
         <w:trPr>
@@ -24,7 +318,7 @@
         </w:trPr>
         <w:tc>
           <w:tcPr>
-            <w:tcW w:w="587" w:type="dxa"/>
+            <w:tcW w:w="671" w:type="dxa"/>
           </w:tcPr>
           <w:p>
             <w:pPr>
@@ -33,19 +327,22 @@
                 <w:u w:val="single"/>
               </w:rPr>
             </w:pPr>
+            <w:bookmarkStart w:id="0" w:name="_GoBack"/>
+            <w:bookmarkEnd w:id="0"/>
             <w:r>
               <w:rPr>
                 <w:b/>
                 <w:sz w:val="28"/>
                 <w:u w:val="single"/>
               </w:rPr>
+              <w:lastRenderedPageBreak/>
               <w:t>Sr No</w:t>
             </w:r>
           </w:p>
         </w:tc>
         <w:tc>
           <w:tcPr>
-            <w:tcW w:w="1494" w:type="dxa"/>
+            <w:tcW w:w="1617" w:type="dxa"/>
           </w:tcPr>
           <w:p>
             <w:pPr>
@@ -69,7 +366,7 @@
         </w:tc>
         <w:tc>
           <w:tcPr>
-            <w:tcW w:w="1440" w:type="dxa"/>
+            <w:tcW w:w="1504" w:type="dxa"/>
           </w:tcPr>
           <w:p>
             <w:pPr>
@@ -90,7 +387,7 @@
         </w:tc>
         <w:tc>
           <w:tcPr>
-            <w:tcW w:w="1491" w:type="dxa"/>
+            <w:tcW w:w="1395" w:type="dxa"/>
           </w:tcPr>
           <w:p>
             <w:pPr>
@@ -111,7 +408,7 @@
         </w:tc>
         <w:tc>
           <w:tcPr>
-            <w:tcW w:w="2372" w:type="dxa"/>
+            <w:tcW w:w="2142" w:type="dxa"/>
           </w:tcPr>
           <w:p>
             <w:pPr>
@@ -133,7 +430,7 @@
         </w:tc>
         <w:tc>
           <w:tcPr>
-            <w:tcW w:w="1521" w:type="dxa"/>
+            <w:tcW w:w="1443" w:type="dxa"/>
           </w:tcPr>
           <w:p>
             <w:pPr>
@@ -154,7 +451,7 @@
         </w:tc>
         <w:tc>
           <w:tcPr>
-            <w:tcW w:w="1441" w:type="dxa"/>
+            <w:tcW w:w="2478" w:type="dxa"/>
           </w:tcPr>
           <w:p>
             <w:pPr>
@@ -181,7 +478,7 @@
         </w:trPr>
         <w:tc>
           <w:tcPr>
-            <w:tcW w:w="587" w:type="dxa"/>
+            <w:tcW w:w="671" w:type="dxa"/>
           </w:tcPr>
           <w:p>
             <w:r>
@@ -191,7 +488,7 @@
         </w:tc>
         <w:tc>
           <w:tcPr>
-            <w:tcW w:w="1494" w:type="dxa"/>
+            <w:tcW w:w="1617" w:type="dxa"/>
           </w:tcPr>
           <w:p>
             <w:r>
@@ -201,35 +498,17 @@
         </w:tc>
         <w:tc>
           <w:tcPr>
-            <w:tcW w:w="1440" w:type="dxa"/>
-          </w:tcPr>
-          <w:p>
-            <w:r>
-              <w:t>Maria L. Wei</w:t>
-            </w:r>
-            <w:r>
-              <w:t xml:space="preserve">, </w:t>
-            </w:r>
-            <w:r>
-              <w:t>Mikio Tada</w:t>
-            </w:r>
-            <w:r>
-              <w:t xml:space="preserve">, </w:t>
-            </w:r>
-            <w:r>
-              <w:t>Alexandra So</w:t>
-            </w:r>
-            <w:r>
-              <w:t xml:space="preserve">, </w:t>
-            </w:r>
-            <w:r>
-              <w:t>Rodrigo Torres​</w:t>
-            </w:r>
-          </w:p>
-        </w:tc>
-        <w:tc>
-          <w:tcPr>
-            <w:tcW w:w="1491" w:type="dxa"/>
+            <w:tcW w:w="1504" w:type="dxa"/>
+          </w:tcPr>
+          <w:p>
+            <w:r>
+              <w:t>Maria L. Wei, Mikio Tada, Alexandra So, Rodrigo Torres​</w:t>
+            </w:r>
+          </w:p>
+        </w:tc>
+        <w:tc>
+          <w:tcPr>
+            <w:tcW w:w="1395" w:type="dxa"/>
           </w:tcPr>
           <w:p>
             <w:r>
@@ -239,68 +518,150 @@
         </w:tc>
         <w:tc>
           <w:tcPr>
-            <w:tcW w:w="2372" w:type="dxa"/>
-          </w:tcPr>
-          <w:p>
-            <w:r>
-              <w:t>Convolutional Neural Networks (CNNs)</w:t>
-            </w:r>
-            <w:r>
-              <w:t xml:space="preserve">, </w:t>
-            </w:r>
-            <w:r>
-              <w:t>Generative Adversarial Networks (GANs)</w:t>
-            </w:r>
-            <w:r>
-              <w:t xml:space="preserve">, </w:t>
-            </w:r>
-            <w:r>
-              <w:t>Recurrent Convolutional Networks with attention</w:t>
-            </w:r>
-          </w:p>
-        </w:tc>
-        <w:tc>
-          <w:tcPr>
-            <w:tcW w:w="1521" w:type="dxa"/>
-          </w:tcPr>
-          <w:p>
-            <w:r>
-              <w:t>Sensitivity</w:t>
-            </w:r>
-            <w:r>
-              <w:t xml:space="preserve">, </w:t>
-            </w:r>
-            <w:r>
-              <w:t>Specificity</w:t>
-            </w:r>
-            <w:r>
-              <w:t xml:space="preserve">, </w:t>
-            </w:r>
-            <w:r>
-              <w:t>Accuracy</w:t>
-            </w:r>
-            <w:r>
-              <w:t xml:space="preserve">, </w:t>
-            </w:r>
-            <w:r>
-              <w:t>Uncertainty Estimates</w:t>
-            </w:r>
-          </w:p>
-        </w:tc>
-        <w:tc>
-          <w:tcPr>
-            <w:tcW w:w="1441" w:type="dxa"/>
-          </w:tcPr>
+            <w:tcW w:w="2142" w:type="dxa"/>
+          </w:tcPr>
+          <w:p>
+            <w:r>
+              <w:t>Convolutional Neural Networks (CNNs), Generative Adversarial Networks (GANs), Recurrent Convolutional Networks with attention</w:t>
+            </w:r>
+          </w:p>
+        </w:tc>
+        <w:tc>
+          <w:tcPr>
+            <w:tcW w:w="1443" w:type="dxa"/>
+          </w:tcPr>
+          <w:p>
+            <w:r>
+              <w:t>Sensitivity, Specificity, Accuracy, Uncertainty Estimates</w:t>
+            </w:r>
+          </w:p>
+        </w:tc>
+        <w:tc>
+          <w:tcPr>
+            <w:tcW w:w="2478" w:type="dxa"/>
+          </w:tcPr>
+          <w:p>
+            <w:r>
+              <w:t>Performance Metrics</w:t>
+            </w:r>
+          </w:p>
+          <w:p>
+            <w:r>
+              <w:rPr>
+                <w:b/>
+              </w:rPr>
+              <w:t>Pre-biopsy Tests</w:t>
+            </w:r>
+            <w:r>
+              <w:t>:</w:t>
+            </w:r>
+          </w:p>
+          <w:p>
+            <w:r>
+              <w:t>Sensitivity: 94%</w:t>
+            </w:r>
+          </w:p>
+          <w:p>
+            <w:r>
+              <w:t>Specificity: 69%</w:t>
+            </w:r>
+          </w:p>
+          <w:p>
+            <w:r>
+              <w:t>Improved Sensitivity with TERT mutation: 97%​​</w:t>
+            </w:r>
+          </w:p>
+          <w:p>
+            <w:pPr>
+              <w:rPr>
+                <w:b/>
+              </w:rPr>
+            </w:pPr>
+            <w:r>
+              <w:rPr>
+                <w:b/>
+              </w:rPr>
+              <w:t>AI and Machine Learning Models:</w:t>
+            </w:r>
+          </w:p>
+          <w:p>
+            <w:r>
+              <w:rPr>
+                <w:b/>
+              </w:rPr>
+              <w:t>Accuracy of Deep</w:t>
+            </w:r>
+            <w:r>
+              <w:t xml:space="preserve"> </w:t>
+            </w:r>
+            <w:r>
+              <w:rPr>
+                <w:b/>
+              </w:rPr>
+              <w:t>Learning Algorithms:</w:t>
+            </w:r>
+          </w:p>
+          <w:p>
+            <w:r>
+              <w:t>Sensitivity: 95%</w:t>
+            </w:r>
+          </w:p>
+          <w:p>
+            <w:r>
+              <w:t>Specificity: 76.7%</w:t>
+            </w:r>
+          </w:p>
+          <w:p>
+            <w:r>
+              <w:t>Compared to dermatologists (Level I): Sensitivity: 89%, Specificity: 80.7%</w:t>
+            </w:r>
+          </w:p>
+          <w:p>
+            <w:r>
+              <w:t>Compared to dermatologists (Level II): Sensitivity: 94.1%, Specificity: 80.7%</w:t>
+            </w:r>
+          </w:p>
+          <w:p>
+            <w:r>
+              <w:t>ISIC Challenge Results:</w:t>
+            </w:r>
+          </w:p>
           <w:p/>
+          <w:p>
+            <w:r>
+              <w:rPr>
+                <w:b/>
+              </w:rPr>
+              <w:t>2016: Avg. Precision:</w:t>
+            </w:r>
+            <w:r>
+              <w:t xml:space="preserve"> 0.637</w:t>
+            </w:r>
+          </w:p>
+          <w:p>
+            <w:r>
+              <w:t>2017: AUC: 0.874</w:t>
+            </w:r>
+          </w:p>
+          <w:p>
+            <w:r>
+              <w:t>2018: Balanced Multi-class Accuracy: 0.885</w:t>
+            </w:r>
+          </w:p>
+          <w:p>
+            <w:r>
+              <w:t>2019: Balanced Multi-class Accuracy: 0.636​</w:t>
+            </w:r>
+          </w:p>
         </w:tc>
       </w:tr>
       <w:tr>
         <w:trPr>
-          <w:trHeight w:val="679"/>
+          <w:trHeight w:val="800"/>
         </w:trPr>
         <w:tc>
           <w:tcPr>
-            <w:tcW w:w="587" w:type="dxa"/>
+            <w:tcW w:w="671" w:type="dxa"/>
           </w:tcPr>
           <w:p>
             <w:r>
@@ -310,7 +671,7 @@
         </w:tc>
         <w:tc>
           <w:tcPr>
-            <w:tcW w:w="1494" w:type="dxa"/>
+            <w:tcW w:w="1617" w:type="dxa"/>
           </w:tcPr>
           <w:p>
             <w:r>
@@ -320,7 +681,7 @@
         </w:tc>
         <w:tc>
           <w:tcPr>
-            <w:tcW w:w="1440" w:type="dxa"/>
+            <w:tcW w:w="1504" w:type="dxa"/>
           </w:tcPr>
           <w:p>
             <w:proofErr w:type="spellStart"/>
@@ -361,35 +722,17 @@
             </w:r>
             <w:proofErr w:type="spellEnd"/>
             <w:r>
-              <w:t xml:space="preserve">, </w:t>
-            </w:r>
-            <w:r>
-              <w:t>Mohamed Ben Ahmed</w:t>
-            </w:r>
-          </w:p>
-        </w:tc>
-        <w:tc>
-          <w:tcPr>
-            <w:tcW w:w="1491" w:type="dxa"/>
-          </w:tcPr>
-          <w:p>
-            <w:r>
-              <w:t>ISIC Archive</w:t>
-            </w:r>
-            <w:r>
-              <w:t xml:space="preserve">, </w:t>
-            </w:r>
-            <w:r>
-              <w:t>HAM10000</w:t>
-            </w:r>
-            <w:r>
-              <w:t xml:space="preserve">, </w:t>
-            </w:r>
-            <w:r>
-              <w:t>PH2 Database</w:t>
-            </w:r>
-            <w:r>
-              <w:t xml:space="preserve">, </w:t>
+              <w:t>, Mohamed Ben Ahmed</w:t>
+            </w:r>
+          </w:p>
+        </w:tc>
+        <w:tc>
+          <w:tcPr>
+            <w:tcW w:w="1395" w:type="dxa"/>
+          </w:tcPr>
+          <w:p>
+            <w:r>
+              <w:t xml:space="preserve">ISIC Archive, HAM10000, PH2 Database, </w:t>
             </w:r>
             <w:proofErr w:type="spellStart"/>
             <w:r>
@@ -397,10 +740,7 @@
             </w:r>
             <w:proofErr w:type="spellEnd"/>
             <w:r>
-              <w:t xml:space="preserve"> Dataset</w:t>
-            </w:r>
-            <w:r>
-              <w:t xml:space="preserve">, </w:t>
+              <w:t xml:space="preserve"> Dataset, </w:t>
             </w:r>
             <w:proofErr w:type="spellStart"/>
             <w:r>
@@ -414,50 +754,11 @@
         </w:tc>
         <w:tc>
           <w:tcPr>
-            <w:tcW w:w="2372" w:type="dxa"/>
-          </w:tcPr>
-          <w:p>
-            <w:r>
-              <w:t>K-Nearest Neighbors (KNN)</w:t>
-            </w:r>
-            <w:r>
-              <w:t xml:space="preserve">, </w:t>
-            </w:r>
-            <w:r>
-              <w:t>Artificial Neural Networks (ANN)</w:t>
-            </w:r>
-            <w:r>
-              <w:t xml:space="preserve">, </w:t>
-            </w:r>
-            <w:r>
-              <w:t>Decision Trees</w:t>
-            </w:r>
-            <w:r>
-              <w:t xml:space="preserve">, </w:t>
-            </w:r>
-            <w:r>
-              <w:t>Random Forests</w:t>
-            </w:r>
-            <w:r>
-              <w:t xml:space="preserve">, </w:t>
-            </w:r>
-            <w:r>
-              <w:t>Support Vector Machines (SVM)</w:t>
-            </w:r>
-            <w:r>
-              <w:t xml:space="preserve">, </w:t>
-            </w:r>
-            <w:r>
-              <w:t>Convolutional Neural Networks (CNN)</w:t>
-            </w:r>
-            <w:r>
-              <w:t xml:space="preserve">, </w:t>
-            </w:r>
-            <w:r>
-              <w:t>VGG16</w:t>
-            </w:r>
-            <w:r>
-              <w:t xml:space="preserve">, </w:t>
+            <w:tcW w:w="2142" w:type="dxa"/>
+          </w:tcPr>
+          <w:p>
+            <w:r>
+              <w:t xml:space="preserve">K-Nearest Neighbors (KNN), Artificial Neural Networks (ANN), Decision Trees, Random Forests, Support Vector Machines (SVM), Convolutional Neural Networks (CNN), VGG16, </w:t>
             </w:r>
             <w:proofErr w:type="spellStart"/>
             <w:r>
@@ -465,16 +766,7 @@
             </w:r>
             <w:proofErr w:type="spellEnd"/>
             <w:r>
-              <w:t xml:space="preserve"> (Residual Networks)</w:t>
-            </w:r>
-            <w:r>
-              <w:t xml:space="preserve">, </w:t>
-            </w:r>
-            <w:r>
-              <w:t>InceptionV3</w:t>
-            </w:r>
-            <w:r>
-              <w:t xml:space="preserve">, </w:t>
+              <w:t xml:space="preserve"> (Residual Networks), InceptionV3, </w:t>
             </w:r>
             <w:proofErr w:type="spellStart"/>
             <w:r>
@@ -482,86 +774,181 @@
             </w:r>
             <w:proofErr w:type="spellEnd"/>
             <w:r>
-              <w:t xml:space="preserve"> (Densely Connected Convolutional Networks)</w:t>
-            </w:r>
-            <w:r>
-              <w:t xml:space="preserve">, </w:t>
-            </w:r>
-            <w:r>
-              <w:t>Recurrent Neural Networks (RNN)</w:t>
-            </w:r>
-          </w:p>
-        </w:tc>
-        <w:tc>
-          <w:tcPr>
-            <w:tcW w:w="1521" w:type="dxa"/>
-          </w:tcPr>
-          <w:p>
-            <w:r>
-              <w:t>Accuracy</w:t>
-            </w:r>
-            <w:r>
-              <w:t xml:space="preserve">, </w:t>
-            </w:r>
-            <w:r>
-              <w:t>Precision</w:t>
-            </w:r>
-            <w:r>
-              <w:t xml:space="preserve">, </w:t>
-            </w:r>
-            <w:r>
-              <w:t>Recall (Sensitivity)</w:t>
-            </w:r>
-            <w:r>
-              <w:t xml:space="preserve">, </w:t>
-            </w:r>
-            <w:r>
-              <w:t>F1 Score</w:t>
-            </w:r>
-            <w:r>
-              <w:t xml:space="preserve">, </w:t>
-            </w:r>
-            <w:r>
-              <w:t>Specificity</w:t>
-            </w:r>
-            <w:r>
-              <w:t xml:space="preserve">, </w:t>
-            </w:r>
-            <w:r>
-              <w:t>Area Under the Receiver Operating Characteristic Curve (AUC-ROC)</w:t>
-            </w:r>
-            <w:r>
-              <w:t xml:space="preserve">, </w:t>
-            </w:r>
-            <w:r>
-              <w:t>Confusion Matrix</w:t>
-            </w:r>
-          </w:p>
-        </w:tc>
-        <w:tc>
-          <w:tcPr>
-            <w:tcW w:w="1441" w:type="dxa"/>
-          </w:tcPr>
-          <w:p/>
+              <w:t xml:space="preserve"> (Densely Connected Convolutional Networks), Recurrent Neural Networks (RNN)</w:t>
+            </w:r>
+          </w:p>
+        </w:tc>
+        <w:tc>
+          <w:tcPr>
+            <w:tcW w:w="1443" w:type="dxa"/>
+          </w:tcPr>
+          <w:p>
+            <w:r>
+              <w:t>Accuracy, Precision, Recall (Sensitivity), F1 Score, Specificity, Area Under the Receiver Operating Characteristic Curve (AUC-ROC), Confusion Matrix</w:t>
+            </w:r>
+          </w:p>
+        </w:tc>
+        <w:tc>
+          <w:tcPr>
+            <w:tcW w:w="2478" w:type="dxa"/>
+          </w:tcPr>
+          <w:p>
+            <w:pPr>
+              <w:rPr>
+                <w:b/>
+              </w:rPr>
+            </w:pPr>
+            <w:r>
+              <w:rPr>
+                <w:b/>
+              </w:rPr>
+              <w:t>Algorithm Performance on Datasets:</w:t>
+            </w:r>
+          </w:p>
+          <w:p>
+            <w:pPr>
+              <w:rPr>
+                <w:b/>
+              </w:rPr>
+            </w:pPr>
+            <w:r>
+              <w:rPr>
+                <w:b/>
+              </w:rPr>
+              <w:t>HAM10000:</w:t>
+            </w:r>
+          </w:p>
+          <w:p>
+            <w:r>
+              <w:t>Accuracy with ANN: 97.4%</w:t>
+            </w:r>
+          </w:p>
+          <w:p>
+            <w:r>
+              <w:t>Accuracy with Transfer Learning: 90%</w:t>
+            </w:r>
+          </w:p>
+          <w:p>
+            <w:r>
+              <w:t>Accuracy with CNN+SVM: 96.2%</w:t>
+            </w:r>
+          </w:p>
+          <w:p>
+            <w:pPr>
+              <w:rPr>
+                <w:b/>
+              </w:rPr>
+            </w:pPr>
+            <w:r>
+              <w:rPr>
+                <w:b/>
+              </w:rPr>
+              <w:t>ISIC:</w:t>
+            </w:r>
+          </w:p>
+          <w:p>
+            <w:r>
+              <w:t>CNN (2018): 83.2%</w:t>
+            </w:r>
+          </w:p>
+          <w:p>
+            <w:r>
+              <w:t>Deep CNN (2017): 95.0%</w:t>
+            </w:r>
+          </w:p>
+          <w:p>
+            <w:r>
+              <w:t xml:space="preserve">ResNet50, </w:t>
+            </w:r>
+            <w:proofErr w:type="spellStart"/>
+            <w:r>
+              <w:t>Xception</w:t>
+            </w:r>
+            <w:proofErr w:type="spellEnd"/>
+            <w:r>
+              <w:t>, and VGG16: 90.9%</w:t>
+            </w:r>
+          </w:p>
+          <w:p>
+            <w:pPr>
+              <w:rPr>
+                <w:b/>
+              </w:rPr>
+            </w:pPr>
+            <w:r>
+              <w:rPr>
+                <w:b/>
+              </w:rPr>
+              <w:t>PH2:</w:t>
+            </w:r>
+          </w:p>
+          <w:p>
+            <w:r>
+              <w:t>ANN: 92.5%</w:t>
+            </w:r>
+          </w:p>
+          <w:p>
+            <w:r>
+              <w:t>SVM: 89.5%</w:t>
+            </w:r>
+          </w:p>
+          <w:p>
+            <w:r>
+              <w:t>KNN: 82.0%</w:t>
+            </w:r>
+          </w:p>
+          <w:p>
+            <w:r>
+              <w:t>DT: 90.0%</w:t>
+            </w:r>
+          </w:p>
+          <w:p>
+            <w:pPr>
+              <w:rPr>
+                <w:b/>
+              </w:rPr>
+            </w:pPr>
+            <w:r>
+              <w:rPr>
+                <w:b/>
+              </w:rPr>
+              <w:lastRenderedPageBreak/>
+              <w:t>ISBI 2016:</w:t>
+            </w:r>
+          </w:p>
+          <w:p>
+            <w:r>
+              <w:t>Hybrid model (</w:t>
+            </w:r>
+            <w:proofErr w:type="spellStart"/>
+            <w:r>
+              <w:t>Pretrained-network+SVM</w:t>
+            </w:r>
+            <w:proofErr w:type="spellEnd"/>
+            <w:r>
+              <w:t>): 88.02%</w:t>
+            </w:r>
+          </w:p>
         </w:tc>
       </w:tr>
       <w:tr>
         <w:trPr>
-          <w:trHeight w:val="655"/>
+          <w:trHeight w:val="6209"/>
         </w:trPr>
         <w:tc>
           <w:tcPr>
-            <w:tcW w:w="587" w:type="dxa"/>
-          </w:tcPr>
-          <w:p>
-            <w:r>
+            <w:tcW w:w="671" w:type="dxa"/>
+          </w:tcPr>
+          <w:p>
+            <w:r>
+              <w:lastRenderedPageBreak/>
               <w:t>3</w:t>
             </w:r>
           </w:p>
         </w:tc>
         <w:tc>
           <w:tcPr>
-            <w:tcW w:w="1494" w:type="dxa"/>
+            <w:tcW w:w="1617" w:type="dxa"/>
           </w:tcPr>
           <w:p>
             <w:r>
@@ -579,45 +966,300 @@
         </w:tc>
         <w:tc>
           <w:tcPr>
-            <w:tcW w:w="1440" w:type="dxa"/>
-          </w:tcPr>
-          <w:p>
-            <w:bookmarkStart w:id="0" w:name="_GoBack"/>
-            <w:bookmarkEnd w:id="0"/>
-          </w:p>
-        </w:tc>
-        <w:tc>
-          <w:tcPr>
-            <w:tcW w:w="1491" w:type="dxa"/>
-          </w:tcPr>
-          <w:p/>
-        </w:tc>
-        <w:tc>
-          <w:tcPr>
-            <w:tcW w:w="2372" w:type="dxa"/>
-          </w:tcPr>
-          <w:p/>
-        </w:tc>
-        <w:tc>
-          <w:tcPr>
-            <w:tcW w:w="1521" w:type="dxa"/>
-          </w:tcPr>
-          <w:p/>
-        </w:tc>
-        <w:tc>
-          <w:tcPr>
-            <w:tcW w:w="1441" w:type="dxa"/>
-          </w:tcPr>
-          <w:p/>
+            <w:tcW w:w="1504" w:type="dxa"/>
+          </w:tcPr>
+          <w:p>
+            <w:r>
+              <w:t xml:space="preserve">Kelly Frasier, Michelle Sobotka, Saad </w:t>
+            </w:r>
+            <w:proofErr w:type="spellStart"/>
+            <w:r>
+              <w:t>Javaid</w:t>
+            </w:r>
+            <w:proofErr w:type="spellEnd"/>
+            <w:r>
+              <w:t xml:space="preserve">, Vivian Li, Julia </w:t>
+            </w:r>
+            <w:proofErr w:type="spellStart"/>
+            <w:r>
+              <w:t>Vinagolu</w:t>
+            </w:r>
+            <w:proofErr w:type="spellEnd"/>
+            <w:r>
+              <w:t>-Baur</w:t>
+            </w:r>
+          </w:p>
+        </w:tc>
+        <w:tc>
+          <w:tcPr>
+            <w:tcW w:w="1395" w:type="dxa"/>
+          </w:tcPr>
+          <w:p>
+            <w:r>
+              <w:t xml:space="preserve">Open-source, Non-commercial AI Algorithm </w:t>
+            </w:r>
+            <w:proofErr w:type="gramStart"/>
+            <w:r>
+              <w:t xml:space="preserve">Dataset, </w:t>
+            </w:r>
+            <w:r>
+              <w:rPr>
+                <w:rStyle w:val="TableGrid"/>
+              </w:rPr>
+              <w:t xml:space="preserve"> </w:t>
+            </w:r>
+            <w:r>
+              <w:rPr>
+                <w:rStyle w:val="Strong"/>
+                <w:b w:val="0"/>
+              </w:rPr>
+              <w:t>Dataset</w:t>
+            </w:r>
+            <w:proofErr w:type="gramEnd"/>
+            <w:r>
+              <w:rPr>
+                <w:rStyle w:val="Strong"/>
+                <w:b w:val="0"/>
+              </w:rPr>
+              <w:t xml:space="preserve"> for AI Device Validated by FDA</w:t>
+            </w:r>
+            <w:r>
+              <w:rPr>
+                <w:rStyle w:val="Strong"/>
+                <w:b w:val="0"/>
+              </w:rPr>
+              <w:t xml:space="preserve">, </w:t>
+            </w:r>
+            <w:r>
+              <w:t xml:space="preserve"> Diverse Skin Tone Training Dataset</w:t>
+            </w:r>
+          </w:p>
+        </w:tc>
+        <w:tc>
+          <w:tcPr>
+            <w:tcW w:w="2142" w:type="dxa"/>
+          </w:tcPr>
+          <w:p>
+            <w:r>
+              <w:t xml:space="preserve">Convolutional Neural Networks (CNNs), Deep Learning </w:t>
+            </w:r>
+            <w:proofErr w:type="gramStart"/>
+            <w:r>
+              <w:t>Techniques,  Machine</w:t>
+            </w:r>
+            <w:proofErr w:type="gramEnd"/>
+            <w:r>
+              <w:t xml:space="preserve"> Learning Algorithms,  Algorithm Refinement for Diverse Populations</w:t>
+            </w:r>
+          </w:p>
+        </w:tc>
+        <w:tc>
+          <w:tcPr>
+            <w:tcW w:w="1443" w:type="dxa"/>
+          </w:tcPr>
+          <w:p>
+            <w:proofErr w:type="gramStart"/>
+            <w:r>
+              <w:t>Accuracy,  Sensitivity</w:t>
+            </w:r>
+            <w:proofErr w:type="gramEnd"/>
+            <w:r>
+              <w:t xml:space="preserve"> (Recall),  Specificity,  Precision (Positive Predictive Value),  F1 Score,  Area Under the Receiver Operating Characteristic Curve (AUC-ROC)</w:t>
+            </w:r>
+          </w:p>
+        </w:tc>
+        <w:tc>
+          <w:tcPr>
+            <w:tcW w:w="2478" w:type="dxa"/>
+          </w:tcPr>
+          <w:p>
+            <w:pPr>
+              <w:rPr>
+                <w:rFonts w:ascii="Times New Roman" w:eastAsia="Times New Roman" w:hAnsi="Times New Roman" w:cs="Times New Roman"/>
+                <w:sz w:val="24"/>
+                <w:szCs w:val="24"/>
+              </w:rPr>
+            </w:pPr>
+            <w:r>
+              <w:rPr>
+                <w:b/>
+              </w:rPr>
+              <w:t>Study by Anderson et al:</w:t>
+            </w:r>
+            <w:r>
+              <w:t xml:space="preserve"> AI Model Performance: Specificity and accuracy were significantly higher than dermatologists with statistical significance (P&lt;</w:t>
+            </w:r>
+            <w:proofErr w:type="gramStart"/>
+            <w:r>
+              <w:t>0.05)​</w:t>
+            </w:r>
+            <w:proofErr w:type="gramEnd"/>
+            <w:r>
+              <w:t xml:space="preserve">, </w:t>
+            </w:r>
+            <w:r>
+              <w:rPr>
+                <w:rStyle w:val="TableGrid"/>
+              </w:rPr>
+              <w:t xml:space="preserve"> </w:t>
+            </w:r>
+            <w:r>
+              <w:rPr>
+                <w:rStyle w:val="Strong"/>
+              </w:rPr>
+              <w:t xml:space="preserve">Study by </w:t>
+            </w:r>
+            <w:proofErr w:type="spellStart"/>
+            <w:r>
+              <w:rPr>
+                <w:rStyle w:val="Strong"/>
+              </w:rPr>
+              <w:t>Esteva</w:t>
+            </w:r>
+            <w:proofErr w:type="spellEnd"/>
+            <w:r>
+              <w:rPr>
+                <w:rStyle w:val="Strong"/>
+              </w:rPr>
+              <w:t xml:space="preserve"> et al</w:t>
+            </w:r>
+            <w:r>
+              <w:t xml:space="preserve">:  AI Model: Classified skin cancer lesions as accurately as dermatologists, </w:t>
+            </w:r>
+            <w:r>
+              <w:rPr>
+                <w:rStyle w:val="TableGrid"/>
+              </w:rPr>
+              <w:t xml:space="preserve"> </w:t>
+            </w:r>
+            <w:r>
+              <w:rPr>
+                <w:rStyle w:val="Strong"/>
+              </w:rPr>
+              <w:t xml:space="preserve">Van </w:t>
+            </w:r>
+            <w:proofErr w:type="spellStart"/>
+            <w:r>
+              <w:rPr>
+                <w:rStyle w:val="Strong"/>
+              </w:rPr>
+              <w:t>Molle</w:t>
+            </w:r>
+            <w:proofErr w:type="spellEnd"/>
+            <w:r>
+              <w:rPr>
+                <w:rStyle w:val="Strong"/>
+              </w:rPr>
+              <w:t xml:space="preserve"> et al.</w:t>
+            </w:r>
+            <w:r>
+              <w:t xml:space="preserve">: </w:t>
+            </w:r>
+            <w:r>
+              <w:rPr>
+                <w:rFonts w:ascii="Times New Roman" w:eastAsia="Times New Roman" w:hAnsi="Times New Roman" w:cs="Times New Roman"/>
+                <w:sz w:val="24"/>
+                <w:szCs w:val="24"/>
+              </w:rPr>
+              <w:t>CNN Sensitivity: 50%</w:t>
+            </w:r>
+          </w:p>
+          <w:p>
+            <w:pPr>
+              <w:rPr>
+                <w:rFonts w:ascii="Times New Roman" w:eastAsia="Times New Roman" w:hAnsi="Times New Roman" w:cs="Times New Roman"/>
+                <w:sz w:val="24"/>
+                <w:szCs w:val="24"/>
+              </w:rPr>
+            </w:pPr>
+            <w:r>
+              <w:rPr>
+                <w:rFonts w:ascii="Times New Roman" w:eastAsia="Times New Roman" w:hAnsi="Times New Roman" w:cs="Times New Roman"/>
+                <w:sz w:val="24"/>
+                <w:szCs w:val="24"/>
+              </w:rPr>
+              <w:t>CNN Specificity: 80%</w:t>
+            </w:r>
+          </w:p>
+          <w:p>
+            <w:pPr>
+              <w:rPr>
+                <w:rFonts w:ascii="Times New Roman" w:eastAsia="Times New Roman" w:hAnsi="Times New Roman" w:cs="Times New Roman"/>
+                <w:sz w:val="24"/>
+                <w:szCs w:val="24"/>
+              </w:rPr>
+            </w:pPr>
+            <w:r>
+              <w:rPr>
+                <w:rFonts w:ascii="Times New Roman" w:eastAsia="Times New Roman" w:hAnsi="Times New Roman" w:cs="Times New Roman"/>
+                <w:sz w:val="24"/>
+                <w:szCs w:val="24"/>
+              </w:rPr>
+              <w:t>Average Dermatologist Sensitivity: 68%</w:t>
+            </w:r>
+          </w:p>
+          <w:p>
+            <w:r>
+              <w:rPr>
+                <w:rFonts w:ascii="Times New Roman" w:eastAsia="Times New Roman" w:hAnsi="Times New Roman" w:cs="Times New Roman"/>
+                <w:sz w:val="24"/>
+                <w:szCs w:val="24"/>
+              </w:rPr>
+              <w:t>Average Dermatologist Specificity: 73%</w:t>
+            </w:r>
+            <w:r>
+              <w:rPr>
+                <w:rFonts w:ascii="Times New Roman" w:eastAsia="Times New Roman" w:hAnsi="Times New Roman" w:cs="Times New Roman"/>
+                <w:sz w:val="24"/>
+                <w:szCs w:val="24"/>
+              </w:rPr>
+              <w:t xml:space="preserve">, </w:t>
+            </w:r>
+            <w:r>
+              <w:rPr>
+                <w:rStyle w:val="Strong"/>
+              </w:rPr>
+              <w:t>Bias and Limitations</w:t>
+            </w:r>
+            <w:r>
+              <w:t xml:space="preserve">: False-Positive Rate: 40% higher for benign nevi due to surgical pen </w:t>
+            </w:r>
+            <w:proofErr w:type="gramStart"/>
+            <w:r>
+              <w:t xml:space="preserve">markings​, </w:t>
+            </w:r>
+            <w:r>
+              <w:rPr>
+                <w:rStyle w:val="TableGrid"/>
+              </w:rPr>
+              <w:t xml:space="preserve"> </w:t>
+            </w:r>
+            <w:r>
+              <w:rPr>
+                <w:rStyle w:val="Strong"/>
+              </w:rPr>
+              <w:t>Prospective</w:t>
+            </w:r>
+            <w:proofErr w:type="gramEnd"/>
+            <w:r>
+              <w:rPr>
+                <w:rStyle w:val="Strong"/>
+              </w:rPr>
+              <w:t xml:space="preserve"> Study by Marchetti et al.</w:t>
+            </w:r>
+            <w:r>
+              <w:t>: Dermatologists' Management Change with AI: 29% cases avoiding skin biopsy (0-39% range)​</w:t>
+            </w:r>
+          </w:p>
         </w:tc>
       </w:tr>
       <w:tr>
         <w:trPr>
-          <w:trHeight w:val="679"/>
+          <w:trHeight w:val="1271"/>
         </w:trPr>
         <w:tc>
           <w:tcPr>
-            <w:tcW w:w="587" w:type="dxa"/>
+            <w:tcW w:w="671" w:type="dxa"/>
           </w:tcPr>
           <w:p>
             <w:r>
@@ -627,93 +1269,1116 @@
         </w:tc>
         <w:tc>
           <w:tcPr>
-            <w:tcW w:w="1494" w:type="dxa"/>
-          </w:tcPr>
-          <w:p/>
-        </w:tc>
-        <w:tc>
-          <w:tcPr>
-            <w:tcW w:w="1440" w:type="dxa"/>
-          </w:tcPr>
-          <w:p/>
-        </w:tc>
-        <w:tc>
-          <w:tcPr>
-            <w:tcW w:w="1491" w:type="dxa"/>
-          </w:tcPr>
-          <w:p/>
-        </w:tc>
-        <w:tc>
-          <w:tcPr>
-            <w:tcW w:w="2372" w:type="dxa"/>
-          </w:tcPr>
-          <w:p/>
-        </w:tc>
-        <w:tc>
-          <w:tcPr>
-            <w:tcW w:w="1521" w:type="dxa"/>
-          </w:tcPr>
-          <w:p/>
-        </w:tc>
-        <w:tc>
-          <w:tcPr>
-            <w:tcW w:w="1441" w:type="dxa"/>
-          </w:tcPr>
-          <w:p/>
+            <w:tcW w:w="1617" w:type="dxa"/>
+          </w:tcPr>
+          <w:p>
+            <w:r>
+              <w:t>Naturalize Revolution: Unprecedented AI-Driven Precision in Skin Cancer Classification Using Deep Learning</w:t>
+            </w:r>
+          </w:p>
+        </w:tc>
+        <w:tc>
+          <w:tcPr>
+            <w:tcW w:w="1504" w:type="dxa"/>
+          </w:tcPr>
+          <w:p>
+            <w:r>
+              <w:t xml:space="preserve">Mohamad </w:t>
+            </w:r>
+            <w:proofErr w:type="spellStart"/>
+            <w:r>
+              <w:t>Abou</w:t>
+            </w:r>
+            <w:proofErr w:type="spellEnd"/>
+            <w:r>
+              <w:t xml:space="preserve"> </w:t>
+            </w:r>
+            <w:proofErr w:type="gramStart"/>
+            <w:r>
+              <w:t xml:space="preserve">Ali,  </w:t>
+            </w:r>
+            <w:proofErr w:type="spellStart"/>
+            <w:r>
+              <w:t>Fadi</w:t>
+            </w:r>
+            <w:proofErr w:type="spellEnd"/>
+            <w:proofErr w:type="gramEnd"/>
+            <w:r>
+              <w:t xml:space="preserve"> </w:t>
+            </w:r>
+            <w:proofErr w:type="spellStart"/>
+            <w:r>
+              <w:t>Dornaika</w:t>
+            </w:r>
+            <w:proofErr w:type="spellEnd"/>
+            <w:r>
+              <w:t xml:space="preserve">,  Ignacio </w:t>
+            </w:r>
+            <w:proofErr w:type="spellStart"/>
+            <w:r>
+              <w:t>Arganda</w:t>
+            </w:r>
+            <w:proofErr w:type="spellEnd"/>
+            <w:r>
+              <w:t xml:space="preserve">-Carreras,  Hussein Ali,  Malak </w:t>
+            </w:r>
+            <w:proofErr w:type="spellStart"/>
+            <w:r>
+              <w:t>Karaouni</w:t>
+            </w:r>
+            <w:proofErr w:type="spellEnd"/>
+            <w:r>
+              <w:t>​</w:t>
+            </w:r>
+          </w:p>
+        </w:tc>
+        <w:tc>
+          <w:tcPr>
+            <w:tcW w:w="1395" w:type="dxa"/>
+          </w:tcPr>
+          <w:p>
+            <w:r>
+              <w:t xml:space="preserve">The ISIC 2019 dataset is a large collection of high-quality </w:t>
+            </w:r>
+            <w:proofErr w:type="spellStart"/>
+            <w:r>
+              <w:t>dermoscopic</w:t>
+            </w:r>
+            <w:proofErr w:type="spellEnd"/>
+            <w:r>
+              <w:t xml:space="preserve"> images used for research in skin cancer detection.</w:t>
+            </w:r>
+          </w:p>
+          <w:p>
+            <w:r>
+              <w:t>It includes various skin lesion types, both benign and malignant.</w:t>
+            </w:r>
+          </w:p>
+        </w:tc>
+        <w:tc>
+          <w:tcPr>
+            <w:tcW w:w="2142" w:type="dxa"/>
+          </w:tcPr>
+          <w:p>
+            <w:r>
+              <w:t>Convolutional Neural Networks (CNN</w:t>
+            </w:r>
+            <w:proofErr w:type="gramStart"/>
+            <w:r>
+              <w:t>),  Vision</w:t>
+            </w:r>
+            <w:proofErr w:type="gramEnd"/>
+            <w:r>
+              <w:t xml:space="preserve"> Transformer (</w:t>
+            </w:r>
+            <w:proofErr w:type="spellStart"/>
+            <w:r>
+              <w:t>ViT</w:t>
+            </w:r>
+            <w:proofErr w:type="spellEnd"/>
+            <w:r>
+              <w:t>),  Transfer Learning,  Segment Anything Model (SAM),  Score-CAM</w:t>
+            </w:r>
+          </w:p>
+        </w:tc>
+        <w:tc>
+          <w:tcPr>
+            <w:tcW w:w="1443" w:type="dxa"/>
+          </w:tcPr>
+          <w:p>
+            <w:proofErr w:type="gramStart"/>
+            <w:r>
+              <w:t>Accuracy,  Precision</w:t>
+            </w:r>
+            <w:proofErr w:type="gramEnd"/>
+            <w:r>
+              <w:t>,  Recall,  F1-Score,  Confusion Matrices,  Classification Reports</w:t>
+            </w:r>
+          </w:p>
+        </w:tc>
+        <w:tc>
+          <w:tcPr>
+            <w:tcW w:w="2478" w:type="dxa"/>
+          </w:tcPr>
+          <w:p>
+            <w:r>
+              <w:t>Best Performing Model:</w:t>
+            </w:r>
+          </w:p>
+          <w:p>
+            <w:pPr>
+              <w:rPr>
+                <w:rFonts w:ascii="Times New Roman" w:eastAsia="Times New Roman" w:hAnsi="Times New Roman" w:cs="Times New Roman"/>
+                <w:sz w:val="24"/>
+                <w:szCs w:val="24"/>
+              </w:rPr>
+            </w:pPr>
+            <w:r>
+              <w:rPr>
+                <w:rFonts w:ascii="Times New Roman" w:eastAsia="Times New Roman" w:hAnsi="Times New Roman" w:cs="Times New Roman"/>
+                <w:b/>
+                <w:bCs/>
+                <w:sz w:val="24"/>
+                <w:szCs w:val="24"/>
+              </w:rPr>
+              <w:t>DenseNet-201</w:t>
+            </w:r>
+            <w:r>
+              <w:rPr>
+                <w:rFonts w:ascii="Times New Roman" w:eastAsia="Times New Roman" w:hAnsi="Times New Roman" w:cs="Times New Roman"/>
+                <w:sz w:val="24"/>
+                <w:szCs w:val="24"/>
+              </w:rPr>
+              <w:t>:</w:t>
+            </w:r>
+          </w:p>
+          <w:p>
+            <w:pPr>
+              <w:rPr>
+                <w:rFonts w:ascii="Times New Roman" w:eastAsia="Times New Roman" w:hAnsi="Times New Roman" w:cs="Times New Roman"/>
+                <w:sz w:val="24"/>
+                <w:szCs w:val="24"/>
+              </w:rPr>
+            </w:pPr>
+            <w:r>
+              <w:rPr>
+                <w:rFonts w:ascii="Times New Roman" w:eastAsia="Times New Roman" w:hAnsi="Times New Roman" w:cs="Times New Roman"/>
+                <w:b/>
+                <w:bCs/>
+                <w:sz w:val="24"/>
+                <w:szCs w:val="24"/>
+              </w:rPr>
+              <w:t>Validation Accuracy</w:t>
+            </w:r>
+            <w:r>
+              <w:rPr>
+                <w:rFonts w:ascii="Times New Roman" w:eastAsia="Times New Roman" w:hAnsi="Times New Roman" w:cs="Times New Roman"/>
+                <w:sz w:val="24"/>
+                <w:szCs w:val="24"/>
+              </w:rPr>
+              <w:t>: 0.95</w:t>
+            </w:r>
+          </w:p>
+          <w:p>
+            <w:pPr>
+              <w:rPr>
+                <w:rFonts w:ascii="Times New Roman" w:eastAsia="Times New Roman" w:hAnsi="Times New Roman" w:cs="Times New Roman"/>
+                <w:sz w:val="24"/>
+                <w:szCs w:val="24"/>
+              </w:rPr>
+            </w:pPr>
+            <w:r>
+              <w:rPr>
+                <w:rFonts w:ascii="Times New Roman" w:eastAsia="Times New Roman" w:hAnsi="Times New Roman" w:cs="Times New Roman"/>
+                <w:b/>
+                <w:bCs/>
+                <w:sz w:val="24"/>
+                <w:szCs w:val="24"/>
+              </w:rPr>
+              <w:t>Testing Accuracy</w:t>
+            </w:r>
+            <w:r>
+              <w:rPr>
+                <w:rFonts w:ascii="Times New Roman" w:eastAsia="Times New Roman" w:hAnsi="Times New Roman" w:cs="Times New Roman"/>
+                <w:sz w:val="24"/>
+                <w:szCs w:val="24"/>
+              </w:rPr>
+              <w:t>: 0.95</w:t>
+            </w:r>
+          </w:p>
+          <w:p>
+            <w:pPr>
+              <w:rPr>
+                <w:rFonts w:ascii="Times New Roman" w:eastAsia="Times New Roman" w:hAnsi="Times New Roman" w:cs="Times New Roman"/>
+                <w:sz w:val="24"/>
+                <w:szCs w:val="24"/>
+              </w:rPr>
+            </w:pPr>
+            <w:r>
+              <w:rPr>
+                <w:rFonts w:ascii="Times New Roman" w:eastAsia="Times New Roman" w:hAnsi="Times New Roman" w:cs="Times New Roman"/>
+                <w:b/>
+                <w:bCs/>
+                <w:sz w:val="24"/>
+                <w:szCs w:val="24"/>
+              </w:rPr>
+              <w:t>Precision</w:t>
+            </w:r>
+            <w:r>
+              <w:rPr>
+                <w:rFonts w:ascii="Times New Roman" w:eastAsia="Times New Roman" w:hAnsi="Times New Roman" w:cs="Times New Roman"/>
+                <w:sz w:val="24"/>
+                <w:szCs w:val="24"/>
+              </w:rPr>
+              <w:t>: 0.95</w:t>
+            </w:r>
+          </w:p>
+          <w:p>
+            <w:pPr>
+              <w:rPr>
+                <w:rFonts w:ascii="Times New Roman" w:eastAsia="Times New Roman" w:hAnsi="Times New Roman" w:cs="Times New Roman"/>
+                <w:sz w:val="24"/>
+                <w:szCs w:val="24"/>
+              </w:rPr>
+            </w:pPr>
+            <w:r>
+              <w:rPr>
+                <w:rFonts w:ascii="Times New Roman" w:eastAsia="Times New Roman" w:hAnsi="Times New Roman" w:cs="Times New Roman"/>
+                <w:b/>
+                <w:bCs/>
+                <w:sz w:val="24"/>
+                <w:szCs w:val="24"/>
+              </w:rPr>
+              <w:t>Recall</w:t>
+            </w:r>
+            <w:r>
+              <w:rPr>
+                <w:rFonts w:ascii="Times New Roman" w:eastAsia="Times New Roman" w:hAnsi="Times New Roman" w:cs="Times New Roman"/>
+                <w:sz w:val="24"/>
+                <w:szCs w:val="24"/>
+              </w:rPr>
+              <w:t>: 0.95</w:t>
+            </w:r>
+          </w:p>
+          <w:p>
+            <w:pPr>
+              <w:rPr>
+                <w:rFonts w:ascii="Times New Roman" w:eastAsia="Times New Roman" w:hAnsi="Times New Roman" w:cs="Times New Roman"/>
+                <w:sz w:val="24"/>
+                <w:szCs w:val="24"/>
+              </w:rPr>
+            </w:pPr>
+            <w:r>
+              <w:rPr>
+                <w:rFonts w:ascii="Times New Roman" w:eastAsia="Times New Roman" w:hAnsi="Times New Roman" w:cs="Times New Roman"/>
+                <w:b/>
+                <w:bCs/>
+                <w:sz w:val="24"/>
+                <w:szCs w:val="24"/>
+              </w:rPr>
+              <w:t>F1-Score</w:t>
+            </w:r>
+            <w:r>
+              <w:rPr>
+                <w:rFonts w:ascii="Times New Roman" w:eastAsia="Times New Roman" w:hAnsi="Times New Roman" w:cs="Times New Roman"/>
+                <w:sz w:val="24"/>
+                <w:szCs w:val="24"/>
+              </w:rPr>
+              <w:t>: 0.95</w:t>
+            </w:r>
+          </w:p>
+          <w:p>
+            <w:pPr>
+              <w:rPr>
+                <w:sz w:val="24"/>
+              </w:rPr>
+            </w:pPr>
+            <w:proofErr w:type="spellStart"/>
+            <w:r>
+              <w:rPr>
+                <w:rStyle w:val="Strong"/>
+                <w:sz w:val="24"/>
+              </w:rPr>
+              <w:t>ConvNexTBase</w:t>
+            </w:r>
+            <w:proofErr w:type="spellEnd"/>
+            <w:r>
+              <w:rPr>
+                <w:sz w:val="24"/>
+              </w:rPr>
+              <w:t>:</w:t>
+            </w:r>
+          </w:p>
+          <w:p>
+            <w:pPr>
+              <w:rPr>
+                <w:rFonts w:ascii="Times New Roman" w:eastAsia="Times New Roman" w:hAnsi="Times New Roman" w:cs="Times New Roman"/>
+                <w:sz w:val="24"/>
+                <w:szCs w:val="24"/>
+              </w:rPr>
+            </w:pPr>
+            <w:r>
+              <w:rPr>
+                <w:rFonts w:ascii="Times New Roman" w:eastAsia="Times New Roman" w:hAnsi="Times New Roman" w:cs="Times New Roman"/>
+                <w:b/>
+                <w:bCs/>
+                <w:sz w:val="24"/>
+                <w:szCs w:val="24"/>
+              </w:rPr>
+              <w:t>Validation</w:t>
+            </w:r>
+            <w:r>
+              <w:rPr>
+                <w:rFonts w:ascii="Times New Roman" w:eastAsia="Times New Roman" w:hAnsi="Times New Roman" w:cs="Times New Roman"/>
+                <w:b/>
+                <w:bCs/>
+                <w:sz w:val="24"/>
+                <w:szCs w:val="24"/>
+              </w:rPr>
+              <w:t xml:space="preserve"> </w:t>
+            </w:r>
+            <w:r>
+              <w:rPr>
+                <w:rFonts w:ascii="Times New Roman" w:eastAsia="Times New Roman" w:hAnsi="Times New Roman" w:cs="Times New Roman"/>
+                <w:b/>
+                <w:bCs/>
+                <w:sz w:val="24"/>
+                <w:szCs w:val="24"/>
+              </w:rPr>
+              <w:t>Accuracy</w:t>
+            </w:r>
+            <w:r>
+              <w:rPr>
+                <w:rFonts w:ascii="Times New Roman" w:eastAsia="Times New Roman" w:hAnsi="Times New Roman" w:cs="Times New Roman"/>
+                <w:sz w:val="24"/>
+                <w:szCs w:val="24"/>
+              </w:rPr>
+              <w:t>: 0.95</w:t>
+            </w:r>
+          </w:p>
+          <w:p>
+            <w:pPr>
+              <w:rPr>
+                <w:rFonts w:ascii="Times New Roman" w:eastAsia="Times New Roman" w:hAnsi="Times New Roman" w:cs="Times New Roman"/>
+                <w:sz w:val="24"/>
+                <w:szCs w:val="24"/>
+              </w:rPr>
+            </w:pPr>
+            <w:r>
+              <w:rPr>
+                <w:rFonts w:ascii="Times New Roman" w:eastAsia="Times New Roman" w:hAnsi="Times New Roman" w:cs="Times New Roman"/>
+                <w:b/>
+                <w:bCs/>
+                <w:sz w:val="24"/>
+                <w:szCs w:val="24"/>
+              </w:rPr>
+              <w:t>Testing Accuracy</w:t>
+            </w:r>
+            <w:r>
+              <w:rPr>
+                <w:rFonts w:ascii="Times New Roman" w:eastAsia="Times New Roman" w:hAnsi="Times New Roman" w:cs="Times New Roman"/>
+                <w:sz w:val="24"/>
+                <w:szCs w:val="24"/>
+              </w:rPr>
+              <w:t>: 0.92</w:t>
+            </w:r>
+          </w:p>
+          <w:p>
+            <w:pPr>
+              <w:rPr>
+                <w:rFonts w:ascii="Times New Roman" w:eastAsia="Times New Roman" w:hAnsi="Times New Roman" w:cs="Times New Roman"/>
+                <w:sz w:val="24"/>
+                <w:szCs w:val="24"/>
+              </w:rPr>
+            </w:pPr>
+            <w:r>
+              <w:rPr>
+                <w:rFonts w:ascii="Times New Roman" w:eastAsia="Times New Roman" w:hAnsi="Times New Roman" w:cs="Times New Roman"/>
+                <w:b/>
+                <w:bCs/>
+                <w:sz w:val="24"/>
+                <w:szCs w:val="24"/>
+              </w:rPr>
+              <w:t>Precision</w:t>
+            </w:r>
+            <w:r>
+              <w:rPr>
+                <w:rFonts w:ascii="Times New Roman" w:eastAsia="Times New Roman" w:hAnsi="Times New Roman" w:cs="Times New Roman"/>
+                <w:sz w:val="24"/>
+                <w:szCs w:val="24"/>
+              </w:rPr>
+              <w:t>: 0.93</w:t>
+            </w:r>
+          </w:p>
+          <w:p>
+            <w:pPr>
+              <w:rPr>
+                <w:rFonts w:ascii="Times New Roman" w:eastAsia="Times New Roman" w:hAnsi="Times New Roman" w:cs="Times New Roman"/>
+                <w:sz w:val="24"/>
+                <w:szCs w:val="24"/>
+              </w:rPr>
+            </w:pPr>
+            <w:r>
+              <w:rPr>
+                <w:rFonts w:ascii="Times New Roman" w:eastAsia="Times New Roman" w:hAnsi="Times New Roman" w:cs="Times New Roman"/>
+                <w:b/>
+                <w:bCs/>
+                <w:sz w:val="24"/>
+                <w:szCs w:val="24"/>
+              </w:rPr>
+              <w:t>Recall</w:t>
+            </w:r>
+            <w:r>
+              <w:rPr>
+                <w:rFonts w:ascii="Times New Roman" w:eastAsia="Times New Roman" w:hAnsi="Times New Roman" w:cs="Times New Roman"/>
+                <w:sz w:val="24"/>
+                <w:szCs w:val="24"/>
+              </w:rPr>
+              <w:t>: 0.92</w:t>
+            </w:r>
+          </w:p>
+          <w:p>
+            <w:pPr>
+              <w:rPr>
+                <w:rFonts w:ascii="Times New Roman" w:eastAsia="Times New Roman" w:hAnsi="Times New Roman" w:cs="Times New Roman"/>
+                <w:sz w:val="24"/>
+                <w:szCs w:val="24"/>
+              </w:rPr>
+            </w:pPr>
+            <w:r>
+              <w:rPr>
+                <w:rFonts w:ascii="Times New Roman" w:eastAsia="Times New Roman" w:hAnsi="Times New Roman" w:cs="Times New Roman"/>
+                <w:b/>
+                <w:bCs/>
+                <w:sz w:val="24"/>
+                <w:szCs w:val="24"/>
+              </w:rPr>
+              <w:t>F1-Score</w:t>
+            </w:r>
+            <w:r>
+              <w:rPr>
+                <w:rFonts w:ascii="Times New Roman" w:eastAsia="Times New Roman" w:hAnsi="Times New Roman" w:cs="Times New Roman"/>
+                <w:sz w:val="24"/>
+                <w:szCs w:val="24"/>
+              </w:rPr>
+              <w:t>: 0.92</w:t>
+            </w:r>
+          </w:p>
+          <w:p>
+            <w:pPr>
+              <w:rPr>
+                <w:sz w:val="24"/>
+              </w:rPr>
+            </w:pPr>
+            <w:r>
+              <w:rPr>
+                <w:rStyle w:val="Strong"/>
+                <w:sz w:val="24"/>
+              </w:rPr>
+              <w:lastRenderedPageBreak/>
+              <w:t>VGG16</w:t>
+            </w:r>
+            <w:r>
+              <w:rPr>
+                <w:sz w:val="24"/>
+              </w:rPr>
+              <w:t>:</w:t>
+            </w:r>
+          </w:p>
+          <w:p>
+            <w:pPr>
+              <w:rPr>
+                <w:rFonts w:ascii="Times New Roman" w:eastAsia="Times New Roman" w:hAnsi="Times New Roman" w:cs="Times New Roman"/>
+                <w:sz w:val="24"/>
+                <w:szCs w:val="24"/>
+              </w:rPr>
+            </w:pPr>
+            <w:r>
+              <w:rPr>
+                <w:rFonts w:ascii="Times New Roman" w:eastAsia="Times New Roman" w:hAnsi="Times New Roman" w:cs="Times New Roman"/>
+                <w:b/>
+                <w:bCs/>
+                <w:sz w:val="24"/>
+                <w:szCs w:val="24"/>
+              </w:rPr>
+              <w:t>Validation Accuracy</w:t>
+            </w:r>
+            <w:r>
+              <w:rPr>
+                <w:rFonts w:ascii="Times New Roman" w:eastAsia="Times New Roman" w:hAnsi="Times New Roman" w:cs="Times New Roman"/>
+                <w:sz w:val="24"/>
+                <w:szCs w:val="24"/>
+              </w:rPr>
+              <w:t>: 0.93</w:t>
+            </w:r>
+          </w:p>
+          <w:p>
+            <w:pPr>
+              <w:rPr>
+                <w:rFonts w:ascii="Times New Roman" w:eastAsia="Times New Roman" w:hAnsi="Times New Roman" w:cs="Times New Roman"/>
+                <w:sz w:val="24"/>
+                <w:szCs w:val="24"/>
+              </w:rPr>
+            </w:pPr>
+            <w:r>
+              <w:rPr>
+                <w:rFonts w:ascii="Times New Roman" w:eastAsia="Times New Roman" w:hAnsi="Times New Roman" w:cs="Times New Roman"/>
+                <w:b/>
+                <w:bCs/>
+                <w:sz w:val="24"/>
+                <w:szCs w:val="24"/>
+              </w:rPr>
+              <w:t>Testing Accuracy</w:t>
+            </w:r>
+            <w:r>
+              <w:rPr>
+                <w:rFonts w:ascii="Times New Roman" w:eastAsia="Times New Roman" w:hAnsi="Times New Roman" w:cs="Times New Roman"/>
+                <w:sz w:val="24"/>
+                <w:szCs w:val="24"/>
+              </w:rPr>
+              <w:t>: 0.94</w:t>
+            </w:r>
+          </w:p>
+          <w:p>
+            <w:pPr>
+              <w:rPr>
+                <w:rFonts w:ascii="Times New Roman" w:eastAsia="Times New Roman" w:hAnsi="Times New Roman" w:cs="Times New Roman"/>
+                <w:sz w:val="24"/>
+                <w:szCs w:val="24"/>
+              </w:rPr>
+            </w:pPr>
+            <w:r>
+              <w:rPr>
+                <w:rFonts w:ascii="Times New Roman" w:eastAsia="Times New Roman" w:hAnsi="Times New Roman" w:cs="Times New Roman"/>
+                <w:b/>
+                <w:bCs/>
+                <w:sz w:val="24"/>
+                <w:szCs w:val="24"/>
+              </w:rPr>
+              <w:t>Precision</w:t>
+            </w:r>
+            <w:r>
+              <w:rPr>
+                <w:rFonts w:ascii="Times New Roman" w:eastAsia="Times New Roman" w:hAnsi="Times New Roman" w:cs="Times New Roman"/>
+                <w:sz w:val="24"/>
+                <w:szCs w:val="24"/>
+              </w:rPr>
+              <w:t>: 0.94</w:t>
+            </w:r>
+          </w:p>
+          <w:p>
+            <w:pPr>
+              <w:rPr>
+                <w:rFonts w:ascii="Times New Roman" w:eastAsia="Times New Roman" w:hAnsi="Times New Roman" w:cs="Times New Roman"/>
+                <w:sz w:val="24"/>
+                <w:szCs w:val="24"/>
+              </w:rPr>
+            </w:pPr>
+            <w:r>
+              <w:rPr>
+                <w:rFonts w:ascii="Times New Roman" w:eastAsia="Times New Roman" w:hAnsi="Times New Roman" w:cs="Times New Roman"/>
+                <w:b/>
+                <w:bCs/>
+                <w:sz w:val="24"/>
+                <w:szCs w:val="24"/>
+              </w:rPr>
+              <w:t>Recall</w:t>
+            </w:r>
+            <w:r>
+              <w:rPr>
+                <w:rFonts w:ascii="Times New Roman" w:eastAsia="Times New Roman" w:hAnsi="Times New Roman" w:cs="Times New Roman"/>
+                <w:sz w:val="24"/>
+                <w:szCs w:val="24"/>
+              </w:rPr>
+              <w:t>: 0.94</w:t>
+            </w:r>
+          </w:p>
+          <w:p>
+            <w:pPr>
+              <w:rPr>
+                <w:rFonts w:ascii="Times New Roman" w:eastAsia="Times New Roman" w:hAnsi="Times New Roman" w:cs="Times New Roman"/>
+                <w:sz w:val="24"/>
+                <w:szCs w:val="24"/>
+              </w:rPr>
+            </w:pPr>
+            <w:r>
+              <w:rPr>
+                <w:rFonts w:ascii="Times New Roman" w:eastAsia="Times New Roman" w:hAnsi="Times New Roman" w:cs="Times New Roman"/>
+                <w:b/>
+                <w:bCs/>
+                <w:sz w:val="24"/>
+                <w:szCs w:val="24"/>
+              </w:rPr>
+              <w:t>F1-Score</w:t>
+            </w:r>
+            <w:r>
+              <w:rPr>
+                <w:rFonts w:ascii="Times New Roman" w:eastAsia="Times New Roman" w:hAnsi="Times New Roman" w:cs="Times New Roman"/>
+                <w:sz w:val="24"/>
+                <w:szCs w:val="24"/>
+              </w:rPr>
+              <w:t>: 0.94</w:t>
+            </w:r>
+          </w:p>
+          <w:p>
+            <w:pPr>
+              <w:rPr>
+                <w:rFonts w:ascii="Times New Roman" w:eastAsia="Times New Roman" w:hAnsi="Times New Roman" w:cs="Times New Roman"/>
+                <w:sz w:val="24"/>
+                <w:szCs w:val="24"/>
+              </w:rPr>
+            </w:pPr>
+            <w:r>
+              <w:rPr>
+                <w:rFonts w:ascii="Times New Roman" w:eastAsia="Times New Roman" w:hAnsi="Times New Roman" w:cs="Times New Roman"/>
+                <w:b/>
+                <w:bCs/>
+                <w:sz w:val="24"/>
+                <w:szCs w:val="24"/>
+              </w:rPr>
+              <w:t>InceptionResNetV2</w:t>
+            </w:r>
+            <w:r>
+              <w:rPr>
+                <w:rFonts w:ascii="Times New Roman" w:eastAsia="Times New Roman" w:hAnsi="Times New Roman" w:cs="Times New Roman"/>
+                <w:sz w:val="24"/>
+                <w:szCs w:val="24"/>
+              </w:rPr>
+              <w:t>:</w:t>
+            </w:r>
+          </w:p>
+          <w:p>
+            <w:pPr>
+              <w:rPr>
+                <w:rFonts w:ascii="Times New Roman" w:eastAsia="Times New Roman" w:hAnsi="Times New Roman" w:cs="Times New Roman"/>
+                <w:sz w:val="24"/>
+                <w:szCs w:val="24"/>
+              </w:rPr>
+            </w:pPr>
+            <w:r>
+              <w:rPr>
+                <w:rFonts w:ascii="Times New Roman" w:eastAsia="Times New Roman" w:hAnsi="Times New Roman" w:cs="Times New Roman"/>
+                <w:b/>
+                <w:bCs/>
+                <w:sz w:val="24"/>
+                <w:szCs w:val="24"/>
+              </w:rPr>
+              <w:t>Validation Accuracy</w:t>
+            </w:r>
+            <w:r>
+              <w:rPr>
+                <w:rFonts w:ascii="Times New Roman" w:eastAsia="Times New Roman" w:hAnsi="Times New Roman" w:cs="Times New Roman"/>
+                <w:sz w:val="24"/>
+                <w:szCs w:val="24"/>
+              </w:rPr>
+              <w:t>: 0.90</w:t>
+            </w:r>
+          </w:p>
+          <w:p>
+            <w:pPr>
+              <w:rPr>
+                <w:rFonts w:ascii="Times New Roman" w:eastAsia="Times New Roman" w:hAnsi="Times New Roman" w:cs="Times New Roman"/>
+                <w:sz w:val="24"/>
+                <w:szCs w:val="24"/>
+              </w:rPr>
+            </w:pPr>
+            <w:r>
+              <w:rPr>
+                <w:rFonts w:ascii="Times New Roman" w:eastAsia="Times New Roman" w:hAnsi="Times New Roman" w:cs="Times New Roman"/>
+                <w:b/>
+                <w:bCs/>
+                <w:sz w:val="24"/>
+                <w:szCs w:val="24"/>
+              </w:rPr>
+              <w:t>Testing Accuracy</w:t>
+            </w:r>
+            <w:r>
+              <w:rPr>
+                <w:rFonts w:ascii="Times New Roman" w:eastAsia="Times New Roman" w:hAnsi="Times New Roman" w:cs="Times New Roman"/>
+                <w:sz w:val="24"/>
+                <w:szCs w:val="24"/>
+              </w:rPr>
+              <w:t>: 0.89</w:t>
+            </w:r>
+          </w:p>
+          <w:p>
+            <w:pPr>
+              <w:rPr>
+                <w:rFonts w:ascii="Times New Roman" w:eastAsia="Times New Roman" w:hAnsi="Times New Roman" w:cs="Times New Roman"/>
+                <w:sz w:val="24"/>
+                <w:szCs w:val="24"/>
+              </w:rPr>
+            </w:pPr>
+            <w:r>
+              <w:rPr>
+                <w:rFonts w:ascii="Times New Roman" w:eastAsia="Times New Roman" w:hAnsi="Times New Roman" w:cs="Times New Roman"/>
+                <w:b/>
+                <w:bCs/>
+                <w:sz w:val="24"/>
+                <w:szCs w:val="24"/>
+              </w:rPr>
+              <w:t>Precision</w:t>
+            </w:r>
+            <w:r>
+              <w:rPr>
+                <w:rFonts w:ascii="Times New Roman" w:eastAsia="Times New Roman" w:hAnsi="Times New Roman" w:cs="Times New Roman"/>
+                <w:sz w:val="24"/>
+                <w:szCs w:val="24"/>
+              </w:rPr>
+              <w:t>: 0.90</w:t>
+            </w:r>
+          </w:p>
+          <w:p>
+            <w:pPr>
+              <w:rPr>
+                <w:rFonts w:ascii="Times New Roman" w:eastAsia="Times New Roman" w:hAnsi="Times New Roman" w:cs="Times New Roman"/>
+                <w:sz w:val="24"/>
+                <w:szCs w:val="24"/>
+              </w:rPr>
+            </w:pPr>
+            <w:r>
+              <w:rPr>
+                <w:rFonts w:ascii="Times New Roman" w:eastAsia="Times New Roman" w:hAnsi="Times New Roman" w:cs="Times New Roman"/>
+                <w:b/>
+                <w:bCs/>
+                <w:sz w:val="24"/>
+                <w:szCs w:val="24"/>
+              </w:rPr>
+              <w:t>Recall</w:t>
+            </w:r>
+            <w:r>
+              <w:rPr>
+                <w:rFonts w:ascii="Times New Roman" w:eastAsia="Times New Roman" w:hAnsi="Times New Roman" w:cs="Times New Roman"/>
+                <w:sz w:val="24"/>
+                <w:szCs w:val="24"/>
+              </w:rPr>
+              <w:t>: 0.89</w:t>
+            </w:r>
+          </w:p>
+          <w:p>
+            <w:pPr>
+              <w:rPr>
+                <w:rFonts w:ascii="Times New Roman" w:eastAsia="Times New Roman" w:hAnsi="Times New Roman" w:cs="Times New Roman"/>
+                <w:sz w:val="24"/>
+                <w:szCs w:val="24"/>
+              </w:rPr>
+            </w:pPr>
+            <w:r>
+              <w:rPr>
+                <w:rFonts w:ascii="Times New Roman" w:eastAsia="Times New Roman" w:hAnsi="Times New Roman" w:cs="Times New Roman"/>
+                <w:b/>
+                <w:bCs/>
+                <w:sz w:val="24"/>
+                <w:szCs w:val="24"/>
+              </w:rPr>
+              <w:t>F1-Score</w:t>
+            </w:r>
+            <w:r>
+              <w:rPr>
+                <w:rFonts w:ascii="Times New Roman" w:eastAsia="Times New Roman" w:hAnsi="Times New Roman" w:cs="Times New Roman"/>
+                <w:sz w:val="24"/>
+                <w:szCs w:val="24"/>
+              </w:rPr>
+              <w:t>: 0.89</w:t>
+            </w:r>
+          </w:p>
         </w:tc>
       </w:tr>
       <w:tr>
         <w:trPr>
-          <w:trHeight w:val="700"/>
+          <w:trHeight w:val="1208"/>
         </w:trPr>
         <w:tc>
           <w:tcPr>
-            <w:tcW w:w="587" w:type="dxa"/>
-          </w:tcPr>
-          <w:p>
-            <w:r>
+            <w:tcW w:w="671" w:type="dxa"/>
+          </w:tcPr>
+          <w:p>
+            <w:r>
+              <w:lastRenderedPageBreak/>
               <w:t>5</w:t>
             </w:r>
           </w:p>
         </w:tc>
         <w:tc>
           <w:tcPr>
-            <w:tcW w:w="1494" w:type="dxa"/>
-          </w:tcPr>
+            <w:tcW w:w="1617" w:type="dxa"/>
+          </w:tcPr>
+          <w:p>
+            <w:r>
+              <w:t>Artificial intelligence-based image classification methods for diagnosis of skin cancer: Challenges and opportunities</w:t>
+            </w:r>
+          </w:p>
+        </w:tc>
+        <w:tc>
+          <w:tcPr>
+            <w:tcW w:w="1504" w:type="dxa"/>
+          </w:tcPr>
+          <w:p>
+            <w:r>
+              <w:t>Manu Goyal,</w:t>
+            </w:r>
+          </w:p>
+          <w:p>
+            <w:r>
+              <w:t>Thomas</w:t>
+            </w:r>
+          </w:p>
+          <w:p>
+            <w:proofErr w:type="spellStart"/>
+            <w:r>
+              <w:t>Knackstedt</w:t>
+            </w:r>
+            <w:proofErr w:type="spellEnd"/>
+            <w:r>
+              <w:t>,</w:t>
+            </w:r>
+          </w:p>
+          <w:p>
+            <w:proofErr w:type="spellStart"/>
+            <w:r>
+              <w:t>Shaofeng</w:t>
+            </w:r>
+            <w:proofErr w:type="spellEnd"/>
+            <w:r>
+              <w:t xml:space="preserve"> Yan, </w:t>
+            </w:r>
+          </w:p>
+          <w:p>
+            <w:r>
+              <w:t xml:space="preserve">Saeed </w:t>
+            </w:r>
+            <w:proofErr w:type="spellStart"/>
+            <w:r>
+              <w:t>Hassanpour</w:t>
+            </w:r>
+            <w:proofErr w:type="spellEnd"/>
+          </w:p>
+        </w:tc>
+        <w:tc>
+          <w:tcPr>
+            <w:tcW w:w="1395" w:type="dxa"/>
+          </w:tcPr>
+          <w:p>
+            <w:r>
+              <w:t xml:space="preserve">Interactive Atlas of </w:t>
+            </w:r>
+            <w:proofErr w:type="spellStart"/>
+            <w:r>
+              <w:t>Dermoscopy</w:t>
+            </w:r>
+            <w:proofErr w:type="spellEnd"/>
+            <w:r>
+              <w:t xml:space="preserve">, </w:t>
+            </w:r>
+            <w:proofErr w:type="spellStart"/>
+            <w:r>
+              <w:t>Dermofit</w:t>
+            </w:r>
+            <w:proofErr w:type="spellEnd"/>
+            <w:r>
+              <w:t xml:space="preserve"> Image </w:t>
+            </w:r>
+            <w:proofErr w:type="gramStart"/>
+            <w:r>
+              <w:t>Library</w:t>
+            </w:r>
+            <w:r>
+              <w:t xml:space="preserve">,  </w:t>
+            </w:r>
+            <w:r>
+              <w:t>PH</w:t>
+            </w:r>
+            <w:proofErr w:type="gramEnd"/>
+            <w:r>
+              <w:t>2 Dataset</w:t>
+            </w:r>
+            <w:r>
+              <w:t xml:space="preserve">,  </w:t>
+            </w:r>
+            <w:r>
+              <w:t>MED-NODE Dataset</w:t>
+            </w:r>
+            <w:r>
+              <w:t xml:space="preserve">,  </w:t>
+            </w:r>
+            <w:proofErr w:type="spellStart"/>
+            <w:r>
+              <w:t>Asan</w:t>
+            </w:r>
+            <w:proofErr w:type="spellEnd"/>
+            <w:r>
+              <w:t xml:space="preserve"> Dataset</w:t>
+            </w:r>
+            <w:r>
+              <w:t xml:space="preserve">,  </w:t>
+            </w:r>
+            <w:proofErr w:type="spellStart"/>
+            <w:r>
+              <w:t>Hallym</w:t>
+            </w:r>
+            <w:proofErr w:type="spellEnd"/>
+            <w:r>
+              <w:t xml:space="preserve"> Datase</w:t>
+            </w:r>
+            <w:r>
+              <w:t xml:space="preserve">t,  </w:t>
+            </w:r>
+            <w:r>
+              <w:t>SD-198 Dataset</w:t>
+            </w:r>
+            <w:r>
+              <w:t xml:space="preserve">,  </w:t>
+            </w:r>
+          </w:p>
+          <w:p>
+            <w:r>
+              <w:t>SD-260 Dataset</w:t>
+            </w:r>
+          </w:p>
+        </w:tc>
+        <w:tc>
+          <w:tcPr>
+            <w:tcW w:w="2142" w:type="dxa"/>
+          </w:tcPr>
+          <w:p>
+            <w:r>
+              <w:t>Deep Learning Algorithms,</w:t>
+            </w:r>
+          </w:p>
+          <w:p>
+            <w:r>
+              <w:t>Convolutional Neural Networks (CNNs),</w:t>
+            </w:r>
+          </w:p>
+          <w:p>
+            <w:r>
+              <w:t>Ensemble Models,</w:t>
+            </w:r>
+          </w:p>
+          <w:p>
+            <w:r>
+              <w:t>Multi-Task Learning Models,</w:t>
+            </w:r>
+          </w:p>
+          <w:p>
+            <w:r>
+              <w:t>Transfer Learning Algorithms,</w:t>
+            </w:r>
+          </w:p>
+          <w:p>
+            <w:r>
+              <w:t>Hybrid Models,</w:t>
+            </w:r>
+          </w:p>
+          <w:p>
+            <w:r>
+              <w:t>Data Fusion Algorithms,</w:t>
+            </w:r>
+          </w:p>
+          <w:p>
+            <w:r>
+              <w:t>Cloud-Based Models</w:t>
+            </w:r>
+          </w:p>
+        </w:tc>
+        <w:tc>
+          <w:tcPr>
+            <w:tcW w:w="1443" w:type="dxa"/>
+          </w:tcPr>
+          <w:p>
+            <w:r>
+              <w:t>Accuracy,</w:t>
+            </w:r>
+          </w:p>
+          <w:p>
+            <w:r>
+              <w:t>Sensitivity (Recall),</w:t>
+            </w:r>
+          </w:p>
+          <w:p>
+            <w:r>
+              <w:t>Specificity,</w:t>
+            </w:r>
+          </w:p>
+          <w:p>
+            <w:r>
+              <w:t>Precision,</w:t>
+            </w:r>
+          </w:p>
+          <w:p>
+            <w:r>
+              <w:t>F1 Score,</w:t>
+            </w:r>
+          </w:p>
+          <w:p>
+            <w:r>
+              <w:t>Area Under the Receiver Operating Characteristic Curve (AUROC),</w:t>
+            </w:r>
+          </w:p>
+          <w:p>
+            <w:r>
+              <w:t>Balanced Accuracy,</w:t>
+            </w:r>
+          </w:p>
+          <w:p>
+            <w:r>
+              <w:t>Diagnostic Odds Ratio,</w:t>
+            </w:r>
+          </w:p>
+          <w:p>
+            <w:r>
+              <w:t>Positive Predictive Value (PPV),</w:t>
+            </w:r>
+          </w:p>
+          <w:p>
+            <w:r>
+              <w:t>Negative Predictive Value (NPV),</w:t>
+            </w:r>
+          </w:p>
+          <w:p>
+            <w:r>
+              <w:t>Matthews Correlation Coefficient (MCC)</w:t>
+            </w:r>
+          </w:p>
+        </w:tc>
+        <w:tc>
+          <w:tcPr>
+            <w:tcW w:w="2478" w:type="dxa"/>
+          </w:tcPr>
+          <w:p>
+            <w:r>
+              <w:rPr>
+                <w:b/>
+              </w:rPr>
+              <w:t>Yang et al.:</w:t>
+            </w:r>
+            <w:r>
+              <w:t xml:space="preserve"> Achieved 57.62% accuracy using the ABCD rule on the SD-198 dataset, while </w:t>
+            </w:r>
+            <w:proofErr w:type="spellStart"/>
+            <w:r>
+              <w:t>ResNet</w:t>
+            </w:r>
+            <w:proofErr w:type="spellEnd"/>
+            <w:r>
+              <w:t xml:space="preserve"> achieved 53.35%. Senior clinicians had 83.29% accuracy.</w:t>
+            </w:r>
+          </w:p>
           <w:p/>
-        </w:tc>
-        <w:tc>
-          <w:tcPr>
-            <w:tcW w:w="1440" w:type="dxa"/>
-          </w:tcPr>
+          <w:p>
+            <w:r>
+              <w:rPr>
+                <w:b/>
+              </w:rPr>
+              <w:t>Han et al.:</w:t>
+            </w:r>
+            <w:r>
+              <w:t xml:space="preserve"> ResNet-152 performed on par with 16 dermatologists on a 480-image test set and outperformed in diagnosing basal cell carcinoma (BCC).</w:t>
+            </w:r>
+          </w:p>
           <w:p/>
-        </w:tc>
-        <w:tc>
-          <w:tcPr>
-            <w:tcW w:w="1491" w:type="dxa"/>
-          </w:tcPr>
+          <w:p>
+            <w:r>
+              <w:t>Fujisawa et al.: Deep learning method achieved 76.5% accuracy on 6009 images, outperforming 13 dermatologists (59.7%) and nine trainees (41.7%).</w:t>
+            </w:r>
+          </w:p>
           <w:p/>
-        </w:tc>
-        <w:tc>
-          <w:tcPr>
-            <w:tcW w:w="2372" w:type="dxa"/>
-          </w:tcPr>
-          <w:p/>
-        </w:tc>
-        <w:tc>
-          <w:tcPr>
-            <w:tcW w:w="1521" w:type="dxa"/>
-          </w:tcPr>
-          <w:p/>
-        </w:tc>
-        <w:tc>
-          <w:tcPr>
-            <w:tcW w:w="1441" w:type="dxa"/>
-          </w:tcPr>
-          <w:p/>
+          <w:p>
+            <w:r>
+              <w:t>Brinker et al.: ResNet50 model achieved 89.4% sensitivity, 69.2% specificity, and AUROC of 0.769, outperforming 145 dermatologists who had 89.4% sensitivity, 64.4% specificity, and AUROC of 0.769.</w:t>
+            </w:r>
+          </w:p>
         </w:tc>
       </w:tr>
     </w:tbl>
+    <w:p>
+      <w:pPr>
+        <w:pBdr>
+          <w:between w:val="single" w:sz="4" w:space="1" w:color="auto"/>
+          <w:bar w:val="single" w:sz="4" w:color="auto"/>
+        </w:pBdr>
+      </w:pPr>
+    </w:p>
     <w:p/>
     <w:sectPr>
       <w:pgSz w:w="11906" w:h="16838" w:code="9"/>
@@ -723,6 +2388,365 @@
     </w:sectPr>
   </w:body>
 </w:document>
+</file>
+
+<file path=word/endnotes.xml><?xml version="1.0" encoding="utf-8"?>
+<w:endnotes xmlns:wpc="http://schemas.microsoft.com/office/word/2010/wordprocessingCanvas" xmlns:cx="http://schemas.microsoft.com/office/drawing/2014/chartex" xmlns:cx1="http://schemas.microsoft.com/office/drawing/2015/9/8/chartex" xmlns:cx2="http://schemas.microsoft.com/office/drawing/2015/10/21/chartex" xmlns:cx3="http://schemas.microsoft.com/office/drawing/2016/5/9/chartex" xmlns:cx4="http://schemas.microsoft.com/office/drawing/2016/5/10/chartex" xmlns:cx5="http://schemas.microsoft.com/office/drawing/2016/5/11/chartex" xmlns:cx6="http://schemas.microsoft.com/office/drawing/2016/5/12/chartex" xmlns:cx7="http://schemas.microsoft.com/office/drawing/2016/5/13/chartex" xmlns:cx8="http://schemas.microsoft.com/office/drawing/2016/5/14/chartex" xmlns:mc="http://schemas.openxmlformats.org/markup-compatibility/2006" xmlns:aink="http://schemas.microsoft.com/office/drawing/2016/ink" xmlns:am3d="http://schemas.microsoft.com/office/drawing/2017/model3d" xmlns:o="urn:schemas-microsoft-com:office:office" xmlns:r="http://schemas.openxmlformats.org/officeDocument/2006/relationships" xmlns:m="http://schemas.openxmlformats.org/officeDocument/2006/math" xmlns:v="urn:schemas-microsoft-com:vml" xmlns:wp14="http://schemas.microsoft.com/office/word/2010/wordprocessingDrawing" xmlns:wp="http://schemas.openxmlformats.org/drawingml/2006/wordprocessingDrawing" xmlns:w10="urn:schemas-microsoft-com:office:word" xmlns:w="http://schemas.openxmlformats.org/wordprocessingml/2006/main" xmlns:w14="http://schemas.microsoft.com/office/word/2010/wordml" xmlns:w15="http://schemas.microsoft.com/office/word/2012/wordml" xmlns:w16cid="http://schemas.microsoft.com/office/word/2016/wordml/cid" xmlns:w16se="http://schemas.microsoft.com/office/word/2015/wordml/symex" xmlns:wpg="http://schemas.microsoft.com/office/word/2010/wordprocessingGroup" xmlns:wpi="http://schemas.microsoft.com/office/word/2010/wordprocessingInk" xmlns:wne="http://schemas.microsoft.com/office/word/2006/wordml" xmlns:wps="http://schemas.microsoft.com/office/word/2010/wordprocessingShape" mc:Ignorable="w14 w15 w16se w16cid wp14">
+  <w:endnote w:type="separator" w:id="-1">
+    <w:p>
+      <w:pPr>
+        <w:spacing w:after="0" w:line="240" w:lineRule="auto"/>
+      </w:pPr>
+      <w:r>
+        <w:separator/>
+      </w:r>
+    </w:p>
+  </w:endnote>
+  <w:endnote w:type="continuationSeparator" w:id="0">
+    <w:p>
+      <w:pPr>
+        <w:spacing w:after="0" w:line="240" w:lineRule="auto"/>
+      </w:pPr>
+      <w:r>
+        <w:continuationSeparator/>
+      </w:r>
+    </w:p>
+  </w:endnote>
+</w:endnotes>
+</file>
+
+<file path=word/footnotes.xml><?xml version="1.0" encoding="utf-8"?>
+<w:footnotes xmlns:wpc="http://schemas.microsoft.com/office/word/2010/wordprocessingCanvas" xmlns:cx="http://schemas.microsoft.com/office/drawing/2014/chartex" xmlns:cx1="http://schemas.microsoft.com/office/drawing/2015/9/8/chartex" xmlns:cx2="http://schemas.microsoft.com/office/drawing/2015/10/21/chartex" xmlns:cx3="http://schemas.microsoft.com/office/drawing/2016/5/9/chartex" xmlns:cx4="http://schemas.microsoft.com/office/drawing/2016/5/10/chartex" xmlns:cx5="http://schemas.microsoft.com/office/drawing/2016/5/11/chartex" xmlns:cx6="http://schemas.microsoft.com/office/drawing/2016/5/12/chartex" xmlns:cx7="http://schemas.microsoft.com/office/drawing/2016/5/13/chartex" xmlns:cx8="http://schemas.microsoft.com/office/drawing/2016/5/14/chartex" xmlns:mc="http://schemas.openxmlformats.org/markup-compatibility/2006" xmlns:aink="http://schemas.microsoft.com/office/drawing/2016/ink" xmlns:am3d="http://schemas.microsoft.com/office/drawing/2017/model3d" xmlns:o="urn:schemas-microsoft-com:office:office" xmlns:r="http://schemas.openxmlformats.org/officeDocument/2006/relationships" xmlns:m="http://schemas.openxmlformats.org/officeDocument/2006/math" xmlns:v="urn:schemas-microsoft-com:vml" xmlns:wp14="http://schemas.microsoft.com/office/word/2010/wordprocessingDrawing" xmlns:wp="http://schemas.openxmlformats.org/drawingml/2006/wordprocessingDrawing" xmlns:w10="urn:schemas-microsoft-com:office:word" xmlns:w="http://schemas.openxmlformats.org/wordprocessingml/2006/main" xmlns:w14="http://schemas.microsoft.com/office/word/2010/wordml" xmlns:w15="http://schemas.microsoft.com/office/word/2012/wordml" xmlns:w16cid="http://schemas.microsoft.com/office/word/2016/wordml/cid" xmlns:w16se="http://schemas.microsoft.com/office/word/2015/wordml/symex" xmlns:wpg="http://schemas.microsoft.com/office/word/2010/wordprocessingGroup" xmlns:wpi="http://schemas.microsoft.com/office/word/2010/wordprocessingInk" xmlns:wne="http://schemas.microsoft.com/office/word/2006/wordml" xmlns:wps="http://schemas.microsoft.com/office/word/2010/wordprocessingShape" mc:Ignorable="w14 w15 w16se w16cid wp14">
+  <w:footnote w:type="separator" w:id="-1">
+    <w:p>
+      <w:pPr>
+        <w:spacing w:after="0" w:line="240" w:lineRule="auto"/>
+      </w:pPr>
+      <w:r>
+        <w:separator/>
+      </w:r>
+    </w:p>
+  </w:footnote>
+  <w:footnote w:type="continuationSeparator" w:id="0">
+    <w:p>
+      <w:pPr>
+        <w:spacing w:after="0" w:line="240" w:lineRule="auto"/>
+      </w:pPr>
+      <w:r>
+        <w:continuationSeparator/>
+      </w:r>
+    </w:p>
+  </w:footnote>
+</w:footnotes>
+</file>
+
+<file path=word/numbering.xml><?xml version="1.0" encoding="utf-8"?>
+<w:numbering xmlns:wpc="http://schemas.microsoft.com/office/word/2010/wordprocessingCanvas" xmlns:cx="http://schemas.microsoft.com/office/drawing/2014/chartex" xmlns:cx1="http://schemas.microsoft.com/office/drawing/2015/9/8/chartex" xmlns:cx2="http://schemas.microsoft.com/office/drawing/2015/10/21/chartex" xmlns:cx3="http://schemas.microsoft.com/office/drawing/2016/5/9/chartex" xmlns:cx4="http://schemas.microsoft.com/office/drawing/2016/5/10/chartex" xmlns:cx5="http://schemas.microsoft.com/office/drawing/2016/5/11/chartex" xmlns:cx6="http://schemas.microsoft.com/office/drawing/2016/5/12/chartex" xmlns:cx7="http://schemas.microsoft.com/office/drawing/2016/5/13/chartex" xmlns:cx8="http://schemas.microsoft.com/office/drawing/2016/5/14/chartex" xmlns:mc="http://schemas.openxmlformats.org/markup-compatibility/2006" xmlns:aink="http://schemas.microsoft.com/office/drawing/2016/ink" xmlns:am3d="http://schemas.microsoft.com/office/drawing/2017/model3d" xmlns:o="urn:schemas-microsoft-com:office:office" xmlns:r="http://schemas.openxmlformats.org/officeDocument/2006/relationships" xmlns:m="http://schemas.openxmlformats.org/officeDocument/2006/math" xmlns:v="urn:schemas-microsoft-com:vml" xmlns:wp14="http://schemas.microsoft.com/office/word/2010/wordprocessingDrawing" xmlns:wp="http://schemas.openxmlformats.org/drawingml/2006/wordprocessingDrawing" xmlns:w10="urn:schemas-microsoft-com:office:word" xmlns:w="http://schemas.openxmlformats.org/wordprocessingml/2006/main" xmlns:w14="http://schemas.microsoft.com/office/word/2010/wordml" xmlns:w15="http://schemas.microsoft.com/office/word/2012/wordml" xmlns:w16cid="http://schemas.microsoft.com/office/word/2016/wordml/cid" xmlns:w16se="http://schemas.microsoft.com/office/word/2015/wordml/symex" xmlns:wpg="http://schemas.microsoft.com/office/word/2010/wordprocessingGroup" xmlns:wpi="http://schemas.microsoft.com/office/word/2010/wordprocessingInk" xmlns:wne="http://schemas.microsoft.com/office/word/2006/wordml" xmlns:wps="http://schemas.microsoft.com/office/word/2010/wordprocessingShape" mc:Ignorable="w14 w15 w16se w16cid wp14">
+  <w:abstractNum w:abstractNumId="0" w15:restartNumberingAfterBreak="0">
+    <w:nsid w:val="168E7DA5"/>
+    <w:multiLevelType w:val="multilevel"/>
+    <w:tmpl w:val="EECE0A90"/>
+    <w:lvl w:ilvl="0">
+      <w:start w:val="1"/>
+      <w:numFmt w:val="bullet"/>
+      <w:lvlText w:val=""/>
+      <w:lvlJc w:val="left"/>
+      <w:pPr>
+        <w:tabs>
+          <w:tab w:val="num" w:pos="720"/>
+        </w:tabs>
+        <w:ind w:left="720" w:hanging="360"/>
+      </w:pPr>
+      <w:rPr>
+        <w:rFonts w:ascii="Symbol" w:hAnsi="Symbol" w:hint="default"/>
+        <w:sz w:val="20"/>
+      </w:rPr>
+    </w:lvl>
+    <w:lvl w:ilvl="1" w:tentative="1">
+      <w:start w:val="1"/>
+      <w:numFmt w:val="bullet"/>
+      <w:lvlText w:val="o"/>
+      <w:lvlJc w:val="left"/>
+      <w:pPr>
+        <w:tabs>
+          <w:tab w:val="num" w:pos="1440"/>
+        </w:tabs>
+        <w:ind w:left="1440" w:hanging="360"/>
+      </w:pPr>
+      <w:rPr>
+        <w:rFonts w:ascii="Courier New" w:hAnsi="Courier New" w:hint="default"/>
+        <w:sz w:val="20"/>
+      </w:rPr>
+    </w:lvl>
+    <w:lvl w:ilvl="2" w:tentative="1">
+      <w:start w:val="1"/>
+      <w:numFmt w:val="bullet"/>
+      <w:lvlText w:val=""/>
+      <w:lvlJc w:val="left"/>
+      <w:pPr>
+        <w:tabs>
+          <w:tab w:val="num" w:pos="2160"/>
+        </w:tabs>
+        <w:ind w:left="2160" w:hanging="360"/>
+      </w:pPr>
+      <w:rPr>
+        <w:rFonts w:ascii="Wingdings" w:hAnsi="Wingdings" w:hint="default"/>
+        <w:sz w:val="20"/>
+      </w:rPr>
+    </w:lvl>
+    <w:lvl w:ilvl="3" w:tentative="1">
+      <w:start w:val="1"/>
+      <w:numFmt w:val="bullet"/>
+      <w:lvlText w:val=""/>
+      <w:lvlJc w:val="left"/>
+      <w:pPr>
+        <w:tabs>
+          <w:tab w:val="num" w:pos="2880"/>
+        </w:tabs>
+        <w:ind w:left="2880" w:hanging="360"/>
+      </w:pPr>
+      <w:rPr>
+        <w:rFonts w:ascii="Wingdings" w:hAnsi="Wingdings" w:hint="default"/>
+        <w:sz w:val="20"/>
+      </w:rPr>
+    </w:lvl>
+    <w:lvl w:ilvl="4" w:tentative="1">
+      <w:start w:val="1"/>
+      <w:numFmt w:val="bullet"/>
+      <w:lvlText w:val=""/>
+      <w:lvlJc w:val="left"/>
+      <w:pPr>
+        <w:tabs>
+          <w:tab w:val="num" w:pos="3600"/>
+        </w:tabs>
+        <w:ind w:left="3600" w:hanging="360"/>
+      </w:pPr>
+      <w:rPr>
+        <w:rFonts w:ascii="Wingdings" w:hAnsi="Wingdings" w:hint="default"/>
+        <w:sz w:val="20"/>
+      </w:rPr>
+    </w:lvl>
+    <w:lvl w:ilvl="5" w:tentative="1">
+      <w:start w:val="1"/>
+      <w:numFmt w:val="bullet"/>
+      <w:lvlText w:val=""/>
+      <w:lvlJc w:val="left"/>
+      <w:pPr>
+        <w:tabs>
+          <w:tab w:val="num" w:pos="4320"/>
+        </w:tabs>
+        <w:ind w:left="4320" w:hanging="360"/>
+      </w:pPr>
+      <w:rPr>
+        <w:rFonts w:ascii="Wingdings" w:hAnsi="Wingdings" w:hint="default"/>
+        <w:sz w:val="20"/>
+      </w:rPr>
+    </w:lvl>
+    <w:lvl w:ilvl="6" w:tentative="1">
+      <w:start w:val="1"/>
+      <w:numFmt w:val="bullet"/>
+      <w:lvlText w:val=""/>
+      <w:lvlJc w:val="left"/>
+      <w:pPr>
+        <w:tabs>
+          <w:tab w:val="num" w:pos="5040"/>
+        </w:tabs>
+        <w:ind w:left="5040" w:hanging="360"/>
+      </w:pPr>
+      <w:rPr>
+        <w:rFonts w:ascii="Wingdings" w:hAnsi="Wingdings" w:hint="default"/>
+        <w:sz w:val="20"/>
+      </w:rPr>
+    </w:lvl>
+    <w:lvl w:ilvl="7" w:tentative="1">
+      <w:start w:val="1"/>
+      <w:numFmt w:val="bullet"/>
+      <w:lvlText w:val=""/>
+      <w:lvlJc w:val="left"/>
+      <w:pPr>
+        <w:tabs>
+          <w:tab w:val="num" w:pos="5760"/>
+        </w:tabs>
+        <w:ind w:left="5760" w:hanging="360"/>
+      </w:pPr>
+      <w:rPr>
+        <w:rFonts w:ascii="Wingdings" w:hAnsi="Wingdings" w:hint="default"/>
+        <w:sz w:val="20"/>
+      </w:rPr>
+    </w:lvl>
+    <w:lvl w:ilvl="8" w:tentative="1">
+      <w:start w:val="1"/>
+      <w:numFmt w:val="bullet"/>
+      <w:lvlText w:val=""/>
+      <w:lvlJc w:val="left"/>
+      <w:pPr>
+        <w:tabs>
+          <w:tab w:val="num" w:pos="6480"/>
+        </w:tabs>
+        <w:ind w:left="6480" w:hanging="360"/>
+      </w:pPr>
+      <w:rPr>
+        <w:rFonts w:ascii="Wingdings" w:hAnsi="Wingdings" w:hint="default"/>
+        <w:sz w:val="20"/>
+      </w:rPr>
+    </w:lvl>
+  </w:abstractNum>
+  <w:abstractNum w:abstractNumId="1" w15:restartNumberingAfterBreak="0">
+    <w:nsid w:val="574C5792"/>
+    <w:multiLevelType w:val="multilevel"/>
+    <w:tmpl w:val="7C7ABE56"/>
+    <w:lvl w:ilvl="0">
+      <w:start w:val="1"/>
+      <w:numFmt w:val="bullet"/>
+      <w:lvlText w:val=""/>
+      <w:lvlJc w:val="left"/>
+      <w:pPr>
+        <w:tabs>
+          <w:tab w:val="num" w:pos="720"/>
+        </w:tabs>
+        <w:ind w:left="720" w:hanging="360"/>
+      </w:pPr>
+      <w:rPr>
+        <w:rFonts w:ascii="Symbol" w:hAnsi="Symbol" w:hint="default"/>
+        <w:sz w:val="20"/>
+      </w:rPr>
+    </w:lvl>
+    <w:lvl w:ilvl="1" w:tentative="1">
+      <w:start w:val="1"/>
+      <w:numFmt w:val="bullet"/>
+      <w:lvlText w:val="o"/>
+      <w:lvlJc w:val="left"/>
+      <w:pPr>
+        <w:tabs>
+          <w:tab w:val="num" w:pos="1440"/>
+        </w:tabs>
+        <w:ind w:left="1440" w:hanging="360"/>
+      </w:pPr>
+      <w:rPr>
+        <w:rFonts w:ascii="Courier New" w:hAnsi="Courier New" w:hint="default"/>
+        <w:sz w:val="20"/>
+      </w:rPr>
+    </w:lvl>
+    <w:lvl w:ilvl="2" w:tentative="1">
+      <w:start w:val="1"/>
+      <w:numFmt w:val="bullet"/>
+      <w:lvlText w:val=""/>
+      <w:lvlJc w:val="left"/>
+      <w:pPr>
+        <w:tabs>
+          <w:tab w:val="num" w:pos="2160"/>
+        </w:tabs>
+        <w:ind w:left="2160" w:hanging="360"/>
+      </w:pPr>
+      <w:rPr>
+        <w:rFonts w:ascii="Wingdings" w:hAnsi="Wingdings" w:hint="default"/>
+        <w:sz w:val="20"/>
+      </w:rPr>
+    </w:lvl>
+    <w:lvl w:ilvl="3" w:tentative="1">
+      <w:start w:val="1"/>
+      <w:numFmt w:val="bullet"/>
+      <w:lvlText w:val=""/>
+      <w:lvlJc w:val="left"/>
+      <w:pPr>
+        <w:tabs>
+          <w:tab w:val="num" w:pos="2880"/>
+        </w:tabs>
+        <w:ind w:left="2880" w:hanging="360"/>
+      </w:pPr>
+      <w:rPr>
+        <w:rFonts w:ascii="Wingdings" w:hAnsi="Wingdings" w:hint="default"/>
+        <w:sz w:val="20"/>
+      </w:rPr>
+    </w:lvl>
+    <w:lvl w:ilvl="4" w:tentative="1">
+      <w:start w:val="1"/>
+      <w:numFmt w:val="bullet"/>
+      <w:lvlText w:val=""/>
+      <w:lvlJc w:val="left"/>
+      <w:pPr>
+        <w:tabs>
+          <w:tab w:val="num" w:pos="3600"/>
+        </w:tabs>
+        <w:ind w:left="3600" w:hanging="360"/>
+      </w:pPr>
+      <w:rPr>
+        <w:rFonts w:ascii="Wingdings" w:hAnsi="Wingdings" w:hint="default"/>
+        <w:sz w:val="20"/>
+      </w:rPr>
+    </w:lvl>
+    <w:lvl w:ilvl="5" w:tentative="1">
+      <w:start w:val="1"/>
+      <w:numFmt w:val="bullet"/>
+      <w:lvlText w:val=""/>
+      <w:lvlJc w:val="left"/>
+      <w:pPr>
+        <w:tabs>
+          <w:tab w:val="num" w:pos="4320"/>
+        </w:tabs>
+        <w:ind w:left="4320" w:hanging="360"/>
+      </w:pPr>
+      <w:rPr>
+        <w:rFonts w:ascii="Wingdings" w:hAnsi="Wingdings" w:hint="default"/>
+        <w:sz w:val="20"/>
+      </w:rPr>
+    </w:lvl>
+    <w:lvl w:ilvl="6" w:tentative="1">
+      <w:start w:val="1"/>
+      <w:numFmt w:val="bullet"/>
+      <w:lvlText w:val=""/>
+      <w:lvlJc w:val="left"/>
+      <w:pPr>
+        <w:tabs>
+          <w:tab w:val="num" w:pos="5040"/>
+        </w:tabs>
+        <w:ind w:left="5040" w:hanging="360"/>
+      </w:pPr>
+      <w:rPr>
+        <w:rFonts w:ascii="Wingdings" w:hAnsi="Wingdings" w:hint="default"/>
+        <w:sz w:val="20"/>
+      </w:rPr>
+    </w:lvl>
+    <w:lvl w:ilvl="7" w:tentative="1">
+      <w:start w:val="1"/>
+      <w:numFmt w:val="bullet"/>
+      <w:lvlText w:val=""/>
+      <w:lvlJc w:val="left"/>
+      <w:pPr>
+        <w:tabs>
+          <w:tab w:val="num" w:pos="5760"/>
+        </w:tabs>
+        <w:ind w:left="5760" w:hanging="360"/>
+      </w:pPr>
+      <w:rPr>
+        <w:rFonts w:ascii="Wingdings" w:hAnsi="Wingdings" w:hint="default"/>
+        <w:sz w:val="20"/>
+      </w:rPr>
+    </w:lvl>
+    <w:lvl w:ilvl="8" w:tentative="1">
+      <w:start w:val="1"/>
+      <w:numFmt w:val="bullet"/>
+      <w:lvlText w:val=""/>
+      <w:lvlJc w:val="left"/>
+      <w:pPr>
+        <w:tabs>
+          <w:tab w:val="num" w:pos="6480"/>
+        </w:tabs>
+        <w:ind w:left="6480" w:hanging="360"/>
+      </w:pPr>
+      <w:rPr>
+        <w:rFonts w:ascii="Wingdings" w:hAnsi="Wingdings" w:hint="default"/>
+        <w:sz w:val="20"/>
+      </w:rPr>
+    </w:lvl>
+  </w:abstractNum>
+  <w:num w:numId="1">
+    <w:abstractNumId w:val="1"/>
+  </w:num>
+  <w:num w:numId="2">
+    <w:abstractNumId w:val="0"/>
+  </w:num>
+</w:numbering>
 </file>
 
 <file path=word/styles.xml><?xml version="1.0" encoding="utf-8"?>
@@ -1169,6 +3193,77 @@
       </w:tblBorders>
     </w:tblPr>
   </w:style>
+  <w:style w:type="character" w:styleId="Strong">
+    <w:name w:val="Strong"/>
+    <w:basedOn w:val="DefaultParagraphFont"/>
+    <w:uiPriority w:val="22"/>
+    <w:qFormat/>
+    <w:rsid w:val="005F78AD"/>
+    <w:rPr>
+      <w:b/>
+      <w:bCs/>
+    </w:rPr>
+  </w:style>
+  <w:style w:type="paragraph" w:styleId="NormalWeb">
+    <w:name w:val="Normal (Web)"/>
+    <w:basedOn w:val="Normal"/>
+    <w:uiPriority w:val="99"/>
+    <w:semiHidden/>
+    <w:unhideWhenUsed/>
+    <w:rsid w:val="00E515F4"/>
+    <w:pPr>
+      <w:spacing w:before="100" w:beforeAutospacing="1" w:after="100" w:afterAutospacing="1" w:line="240" w:lineRule="auto"/>
+    </w:pPr>
+    <w:rPr>
+      <w:rFonts w:ascii="Times New Roman" w:eastAsia="Times New Roman" w:hAnsi="Times New Roman" w:cs="Times New Roman"/>
+      <w:sz w:val="24"/>
+      <w:szCs w:val="24"/>
+    </w:rPr>
+  </w:style>
+  <w:style w:type="paragraph" w:styleId="Header">
+    <w:name w:val="header"/>
+    <w:basedOn w:val="Normal"/>
+    <w:link w:val="HeaderChar"/>
+    <w:uiPriority w:val="99"/>
+    <w:unhideWhenUsed/>
+    <w:rsid w:val="00D83CE2"/>
+    <w:pPr>
+      <w:tabs>
+        <w:tab w:val="center" w:pos="4680"/>
+        <w:tab w:val="right" w:pos="9360"/>
+      </w:tabs>
+      <w:spacing w:after="0" w:line="240" w:lineRule="auto"/>
+    </w:pPr>
+  </w:style>
+  <w:style w:type="character" w:customStyle="1" w:styleId="HeaderChar">
+    <w:name w:val="Header Char"/>
+    <w:basedOn w:val="DefaultParagraphFont"/>
+    <w:link w:val="Header"/>
+    <w:uiPriority w:val="99"/>
+    <w:rsid w:val="00D83CE2"/>
+  </w:style>
+  <w:style w:type="paragraph" w:styleId="Footer">
+    <w:name w:val="footer"/>
+    <w:basedOn w:val="Normal"/>
+    <w:link w:val="FooterChar"/>
+    <w:uiPriority w:val="99"/>
+    <w:unhideWhenUsed/>
+    <w:rsid w:val="00D83CE2"/>
+    <w:pPr>
+      <w:tabs>
+        <w:tab w:val="center" w:pos="4680"/>
+        <w:tab w:val="right" w:pos="9360"/>
+      </w:tabs>
+      <w:spacing w:after="0" w:line="240" w:lineRule="auto"/>
+    </w:pPr>
+  </w:style>
+  <w:style w:type="character" w:customStyle="1" w:styleId="FooterChar">
+    <w:name w:val="Footer Char"/>
+    <w:basedOn w:val="DefaultParagraphFont"/>
+    <w:link w:val="Footer"/>
+    <w:uiPriority w:val="99"/>
+    <w:rsid w:val="00D83CE2"/>
+  </w:style>
 </w:styles>
 </file>
 
@@ -1472,7 +3567,7 @@
 </file>
 
 <file path=customXml/itemProps1.xml><?xml version="1.0" encoding="utf-8"?>
-<ds:datastoreItem xmlns:ds="http://schemas.openxmlformats.org/officeDocument/2006/customXml" ds:itemID="{69E659DD-4D65-4F42-918C-DFB8EE39E789}">
+<ds:datastoreItem xmlns:ds="http://schemas.openxmlformats.org/officeDocument/2006/customXml" ds:itemID="{0C419AA1-5DC6-407D-B5C6-6A4C84F08199}">
   <ds:schemaRefs>
     <ds:schemaRef ds:uri="http://schemas.openxmlformats.org/officeDocument/2006/bibliography"/>
   </ds:schemaRefs>
